--- a/Rapport de Stage _ Ludji.docx
+++ b/Rapport de Stage _ Ludji.docx
@@ -1049,10 +1049,18 @@
           <w:ilvl w:val="0"/>
           <w:numId w:val="3"/>
         </w:numPr>
-        <w:spacing w:line="360" w:lineRule="auto"/>
-      </w:pPr>
-      <w:r>
-        <w:t>Un écran d’accueil (splash-screen) au lancement de l’application</w:t>
+        <w:spacing w:line="480" w:lineRule="auto"/>
+      </w:pPr>
+      <w:r>
+        <w:t>Un écran d’accueil (</w:t>
+      </w:r>
+      <w:proofErr w:type="spellStart"/>
+      <w:r>
+        <w:t>splash-screen</w:t>
+      </w:r>
+      <w:proofErr w:type="spellEnd"/>
+      <w:r>
+        <w:t>) au lancement de l’application</w:t>
       </w:r>
     </w:p>
     <w:p>
@@ -1062,7 +1070,7 @@
           <w:ilvl w:val="0"/>
           <w:numId w:val="3"/>
         </w:numPr>
-        <w:spacing w:line="360" w:lineRule="auto"/>
+        <w:spacing w:line="480" w:lineRule="auto"/>
       </w:pPr>
       <w:r>
         <w:t>Les articles du site devront être disponibles en temps réel</w:t>
@@ -1075,7 +1083,7 @@
           <w:ilvl w:val="0"/>
           <w:numId w:val="3"/>
         </w:numPr>
-        <w:spacing w:line="360" w:lineRule="auto"/>
+        <w:spacing w:line="480" w:lineRule="auto"/>
       </w:pPr>
       <w:r>
         <w:t>Les utilisateurs recevront une notification à la publication d’un nouvel article</w:t>
@@ -1088,7 +1096,7 @@
           <w:ilvl w:val="0"/>
           <w:numId w:val="3"/>
         </w:numPr>
-        <w:spacing w:line="360" w:lineRule="auto"/>
+        <w:spacing w:line="480" w:lineRule="auto"/>
       </w:pPr>
       <w:r>
         <w:t>Les utilisateurs pourront naviguer entre les différentes rubriques du site</w:t>
@@ -1101,7 +1109,7 @@
           <w:ilvl w:val="0"/>
           <w:numId w:val="3"/>
         </w:numPr>
-        <w:spacing w:line="360" w:lineRule="auto"/>
+        <w:spacing w:line="480" w:lineRule="auto"/>
       </w:pPr>
       <w:r>
         <w:t>La rubrique</w:t>
@@ -1119,8 +1127,21 @@
         <w:t>direct</w:t>
       </w:r>
       <w:r>
-        <w:t> », liée à la page youtube de NewsAntilles</w:t>
-      </w:r>
+        <w:t xml:space="preserve"> », liée à la page </w:t>
+      </w:r>
+      <w:proofErr w:type="spellStart"/>
+      <w:r>
+        <w:t>youtube</w:t>
+      </w:r>
+      <w:proofErr w:type="spellEnd"/>
+      <w:r>
+        <w:t xml:space="preserve"> de </w:t>
+      </w:r>
+      <w:proofErr w:type="spellStart"/>
+      <w:r>
+        <w:t>NewsAntilles</w:t>
+      </w:r>
+      <w:proofErr w:type="spellEnd"/>
       <w:r>
         <w:t xml:space="preserve"> sera toujours accessible par l’intermédiaire d’un bouton dans la barre de titre</w:t>
       </w:r>
@@ -1132,7 +1153,7 @@
           <w:ilvl w:val="0"/>
           <w:numId w:val="3"/>
         </w:numPr>
-        <w:spacing w:line="360" w:lineRule="auto"/>
+        <w:spacing w:line="480" w:lineRule="auto"/>
       </w:pPr>
       <w:r>
         <w:t>L’application devra respecter la charte graphique du site web</w:t>
@@ -1166,9 +1187,11 @@
       <w:pPr>
         <w:pStyle w:val="Sous-titre"/>
       </w:pPr>
+      <w:proofErr w:type="spellStart"/>
       <w:r>
         <w:t>Cordova</w:t>
       </w:r>
+      <w:proofErr w:type="spellEnd"/>
     </w:p>
     <w:p>
       <w:pPr>
@@ -1176,12 +1199,14 @@
           <w:sz w:val="2"/>
         </w:rPr>
       </w:pPr>
+      <w:proofErr w:type="gramStart"/>
       <w:r>
         <w:rPr>
           <w:sz w:val="2"/>
         </w:rPr>
         <w:t>l</w:t>
       </w:r>
+      <w:proofErr w:type="gramEnd"/>
     </w:p>
     <w:p>
       <w:pPr>
@@ -1260,6 +1285,7 @@
           </wp:anchor>
         </w:drawing>
       </w:r>
+      <w:proofErr w:type="spellStart"/>
       <w:r>
         <w:rPr>
           <w:rFonts w:cstheme="minorHAnsi"/>
@@ -1268,13 +1294,32 @@
         </w:rPr>
         <w:t>Cordova</w:t>
       </w:r>
-      <w:r>
-        <w:rPr>
-          <w:rFonts w:cstheme="minorHAnsi"/>
-          <w:color w:val="404040" w:themeColor="text1" w:themeTint="BF"/>
-          <w:sz w:val="24"/>
-        </w:rPr>
-        <w:t xml:space="preserve"> est un framework open-source développé par la Fondation Apache. Il permet de créer des applications pour différentes plateformes</w:t>
+      <w:proofErr w:type="spellEnd"/>
+      <w:r>
+        <w:rPr>
+          <w:rFonts w:cstheme="minorHAnsi"/>
+          <w:color w:val="404040" w:themeColor="text1" w:themeTint="BF"/>
+          <w:sz w:val="24"/>
+        </w:rPr>
+        <w:t xml:space="preserve"> est un </w:t>
+      </w:r>
+      <w:proofErr w:type="spellStart"/>
+      <w:r>
+        <w:rPr>
+          <w:rFonts w:cstheme="minorHAnsi"/>
+          <w:color w:val="404040" w:themeColor="text1" w:themeTint="BF"/>
+          <w:sz w:val="24"/>
+        </w:rPr>
+        <w:t>framework</w:t>
+      </w:r>
+      <w:proofErr w:type="spellEnd"/>
+      <w:r>
+        <w:rPr>
+          <w:rFonts w:cstheme="minorHAnsi"/>
+          <w:color w:val="404040" w:themeColor="text1" w:themeTint="BF"/>
+          <w:sz w:val="24"/>
+        </w:rPr>
+        <w:t xml:space="preserve"> open-source développé par la Fondation Apache. Il permet de créer des applications pour différentes plateformes</w:t>
       </w:r>
       <w:r>
         <w:rPr>
@@ -1350,12 +1395,14 @@
       <w:pPr>
         <w:pStyle w:val="Sous-titre"/>
       </w:pPr>
+      <w:proofErr w:type="spellStart"/>
       <w:r>
         <w:t>GitH</w:t>
       </w:r>
       <w:r>
         <w:t>ub</w:t>
       </w:r>
+      <w:proofErr w:type="spellEnd"/>
     </w:p>
     <w:p>
       <w:pPr>
@@ -1444,6 +1491,7 @@
           </wp:anchor>
         </w:drawing>
       </w:r>
+      <w:proofErr w:type="spellStart"/>
       <w:r>
         <w:rPr>
           <w:rFonts w:cstheme="minorHAnsi"/>
@@ -1458,7 +1506,34 @@
           <w:color w:val="404040" w:themeColor="text1" w:themeTint="BF"/>
           <w:sz w:val="24"/>
         </w:rPr>
-        <w:t>itHub est une plateforme de versioning par</w:t>
+        <w:t>itHub</w:t>
+      </w:r>
+      <w:proofErr w:type="spellEnd"/>
+      <w:r>
+        <w:rPr>
+          <w:rFonts w:cstheme="minorHAnsi"/>
+          <w:color w:val="404040" w:themeColor="text1" w:themeTint="BF"/>
+          <w:sz w:val="24"/>
+        </w:rPr>
+        <w:t xml:space="preserve"> est une plateforme de </w:t>
+      </w:r>
+      <w:proofErr w:type="spellStart"/>
+      <w:r>
+        <w:rPr>
+          <w:rFonts w:cstheme="minorHAnsi"/>
+          <w:color w:val="404040" w:themeColor="text1" w:themeTint="BF"/>
+          <w:sz w:val="24"/>
+        </w:rPr>
+        <w:t>versioning</w:t>
+      </w:r>
+      <w:proofErr w:type="spellEnd"/>
+      <w:r>
+        <w:rPr>
+          <w:rFonts w:cstheme="minorHAnsi"/>
+          <w:color w:val="404040" w:themeColor="text1" w:themeTint="BF"/>
+          <w:sz w:val="24"/>
+        </w:rPr>
+        <w:t xml:space="preserve"> par</w:t>
       </w:r>
       <w:r>
         <w:rPr>
@@ -1754,8 +1829,16 @@
         <w:rPr>
           <w:rStyle w:val="Sous-titreCar"/>
         </w:rPr>
-        <w:t>CORS-Anywhere</w:t>
-      </w:r>
+        <w:t>CORS-</w:t>
+      </w:r>
+      <w:proofErr w:type="spellStart"/>
+      <w:r>
+        <w:rPr>
+          <w:rStyle w:val="Sous-titreCar"/>
+        </w:rPr>
+        <w:t>Anywhere</w:t>
+      </w:r>
+      <w:proofErr w:type="spellEnd"/>
     </w:p>
     <w:p>
       <w:pPr>
@@ -1779,7 +1862,23 @@
           <w:rFonts w:cstheme="minorHAnsi"/>
           <w:color w:val="404040" w:themeColor="text1" w:themeTint="BF"/>
         </w:rPr>
-        <w:t>CORS-Anywhere est une</w:t>
+        <w:t>CORS-</w:t>
+      </w:r>
+      <w:proofErr w:type="spellStart"/>
+      <w:r>
+        <w:rPr>
+          <w:rFonts w:cstheme="minorHAnsi"/>
+          <w:color w:val="404040" w:themeColor="text1" w:themeTint="BF"/>
+        </w:rPr>
+        <w:t>Anywhere</w:t>
+      </w:r>
+      <w:proofErr w:type="spellEnd"/>
+      <w:r>
+        <w:rPr>
+          <w:rFonts w:cstheme="minorHAnsi"/>
+          <w:color w:val="404040" w:themeColor="text1" w:themeTint="BF"/>
+        </w:rPr>
+        <w:t xml:space="preserve"> est une</w:t>
       </w:r>
       <w:r>
         <w:rPr>
@@ -1793,7 +1892,23 @@
           <w:rFonts w:cstheme="minorHAnsi"/>
           <w:color w:val="404040" w:themeColor="text1" w:themeTint="BF"/>
         </w:rPr>
-        <w:t>qui permet d’effectuer des requêtes cross-origin.</w:t>
+        <w:t>qui permet d’effectuer des requêtes cross-</w:t>
+      </w:r>
+      <w:proofErr w:type="spellStart"/>
+      <w:r>
+        <w:rPr>
+          <w:rFonts w:cstheme="minorHAnsi"/>
+          <w:color w:val="404040" w:themeColor="text1" w:themeTint="BF"/>
+        </w:rPr>
+        <w:t>origin</w:t>
+      </w:r>
+      <w:proofErr w:type="spellEnd"/>
+      <w:r>
+        <w:rPr>
+          <w:rFonts w:cstheme="minorHAnsi"/>
+          <w:color w:val="404040" w:themeColor="text1" w:themeTint="BF"/>
+        </w:rPr>
+        <w:t>.</w:t>
       </w:r>
     </w:p>
     <w:p>
@@ -1833,7 +1948,39 @@
           <w:rFonts w:cstheme="minorHAnsi"/>
           <w:color w:val="404040" w:themeColor="text1" w:themeTint="BF"/>
         </w:rPr>
-        <w:t xml:space="preserve">Cross-origin resource sharing » </w:t>
+        <w:t>Cross-</w:t>
+      </w:r>
+      <w:proofErr w:type="spellStart"/>
+      <w:r>
+        <w:rPr>
+          <w:rFonts w:cstheme="minorHAnsi"/>
+          <w:color w:val="404040" w:themeColor="text1" w:themeTint="BF"/>
+        </w:rPr>
+        <w:t>origin</w:t>
+      </w:r>
+      <w:proofErr w:type="spellEnd"/>
+      <w:r>
+        <w:rPr>
+          <w:rFonts w:cstheme="minorHAnsi"/>
+          <w:color w:val="404040" w:themeColor="text1" w:themeTint="BF"/>
+        </w:rPr>
+        <w:t xml:space="preserve"> </w:t>
+      </w:r>
+      <w:proofErr w:type="spellStart"/>
+      <w:r>
+        <w:rPr>
+          <w:rFonts w:cstheme="minorHAnsi"/>
+          <w:color w:val="404040" w:themeColor="text1" w:themeTint="BF"/>
+        </w:rPr>
+        <w:t>resource</w:t>
+      </w:r>
+      <w:proofErr w:type="spellEnd"/>
+      <w:r>
+        <w:rPr>
+          <w:rFonts w:cstheme="minorHAnsi"/>
+          <w:color w:val="404040" w:themeColor="text1" w:themeTint="BF"/>
+        </w:rPr>
+        <w:t xml:space="preserve"> sharing » </w:t>
       </w:r>
       <w:r>
         <w:rPr>
@@ -1870,16 +2017,34 @@
           <w:rFonts w:cstheme="minorHAnsi"/>
           <w:color w:val="404040" w:themeColor="text1" w:themeTint="BF"/>
         </w:rPr>
-        <w:t>Par défaut, le navigateur rejette les requêtes CORS pour des raisons de sécurité, mais CORS-Anywhere nous permet de contourner ce problème.</w:t>
+        <w:t>Par défaut, le navigateur rejette les requêtes CORS pour des raisons de sécurité, mais CORS-</w:t>
+      </w:r>
+      <w:proofErr w:type="spellStart"/>
+      <w:r>
+        <w:rPr>
+          <w:rFonts w:cstheme="minorHAnsi"/>
+          <w:color w:val="404040" w:themeColor="text1" w:themeTint="BF"/>
+        </w:rPr>
+        <w:t>Anywhere</w:t>
+      </w:r>
+      <w:proofErr w:type="spellEnd"/>
+      <w:r>
+        <w:rPr>
+          <w:rFonts w:cstheme="minorHAnsi"/>
+          <w:color w:val="404040" w:themeColor="text1" w:themeTint="BF"/>
+        </w:rPr>
+        <w:t xml:space="preserve"> nous permet de contourner ce problème.</w:t>
       </w:r>
     </w:p>
     <w:p>
       <w:pPr>
         <w:pStyle w:val="Sous-titre"/>
       </w:pPr>
+      <w:proofErr w:type="spellStart"/>
       <w:r>
         <w:t>Moqups</w:t>
       </w:r>
+      <w:proofErr w:type="spellEnd"/>
     </w:p>
     <w:p>
       <w:pPr>
@@ -1890,6 +2055,8 @@
           <w:sz w:val="2"/>
         </w:rPr>
       </w:pPr>
+      <w:proofErr w:type="spellStart"/>
+      <w:proofErr w:type="gramStart"/>
       <w:r>
         <w:rPr>
           <w:rFonts w:cstheme="minorHAnsi"/>
@@ -1898,6 +2065,8 @@
         </w:rPr>
         <w:t>ll</w:t>
       </w:r>
+      <w:proofErr w:type="spellEnd"/>
+      <w:proofErr w:type="gramEnd"/>
     </w:p>
     <w:p>
       <w:pPr>
@@ -1907,12 +2076,21 @@
           <w:color w:val="404040" w:themeColor="text1" w:themeTint="BF"/>
         </w:rPr>
       </w:pPr>
-      <w:r>
-        <w:rPr>
-          <w:rFonts w:cstheme="minorHAnsi"/>
-          <w:color w:val="404040" w:themeColor="text1" w:themeTint="BF"/>
-        </w:rPr>
-        <w:t>Moqups (apps.moqups.com) est une application en ligne permettant l’élaboration de maquettes grâce à une interface simple et intuitive.</w:t>
+      <w:proofErr w:type="spellStart"/>
+      <w:r>
+        <w:rPr>
+          <w:rFonts w:cstheme="minorHAnsi"/>
+          <w:color w:val="404040" w:themeColor="text1" w:themeTint="BF"/>
+        </w:rPr>
+        <w:t>Moqups</w:t>
+      </w:r>
+      <w:proofErr w:type="spellEnd"/>
+      <w:r>
+        <w:rPr>
+          <w:rFonts w:cstheme="minorHAnsi"/>
+          <w:color w:val="404040" w:themeColor="text1" w:themeTint="BF"/>
+        </w:rPr>
+        <w:t xml:space="preserve"> (apps.moqups.com) est une application en ligne permettant l’élaboration de maquettes grâce à une interface simple et intuitive.</w:t>
       </w:r>
       <w:r>
         <w:rPr>
@@ -1959,7 +2137,6 @@
           <w:sz w:val="24"/>
         </w:rPr>
       </w:pPr>
-      <w:bookmarkStart w:id="3" w:name="_GoBack"/>
       <w:r>
         <w:rPr>
           <w:rFonts w:ascii="Calibri" w:eastAsia="Times New Roman" w:hAnsi="Calibri" w:cs="Calibri"/>
@@ -2359,7 +2536,25 @@
           <w:color w:val="404040" w:themeColor="text1" w:themeTint="BF"/>
           <w:sz w:val="24"/>
         </w:rPr>
-        <w:t xml:space="preserve">d’applications connues comme celles de facebook, twitter ou l’application BFMTV, avec un design sous forme de </w:t>
+        <w:t xml:space="preserve">d’applications connues comme celles de </w:t>
+      </w:r>
+      <w:proofErr w:type="spellStart"/>
+      <w:r>
+        <w:rPr>
+          <w:rFonts w:cstheme="minorHAnsi"/>
+          <w:color w:val="404040" w:themeColor="text1" w:themeTint="BF"/>
+          <w:sz w:val="24"/>
+        </w:rPr>
+        <w:t>facebook</w:t>
+      </w:r>
+      <w:proofErr w:type="spellEnd"/>
+      <w:r>
+        <w:rPr>
+          <w:rFonts w:cstheme="minorHAnsi"/>
+          <w:color w:val="404040" w:themeColor="text1" w:themeTint="BF"/>
+          <w:sz w:val="24"/>
+        </w:rPr>
+        <w:t xml:space="preserve">, twitter ou l’application BFMTV, avec un design sous forme de </w:t>
       </w:r>
       <w:r>
         <w:rPr>
@@ -2402,6 +2597,22 @@
         <w:lastRenderedPageBreak/>
         <w:t>écran où sera affiché l’article.</w:t>
       </w:r>
+      <w:r>
+        <w:rPr>
+          <w:rStyle w:val="Normal"/>
+          <w:rFonts w:ascii="Times New Roman" w:eastAsia="Times New Roman" w:hAnsi="Times New Roman" w:cs="Times New Roman"/>
+          <w:snapToGrid w:val="0"/>
+          <w:color w:val="000000"/>
+          <w:w w:val="0"/>
+          <w:sz w:val="0"/>
+          <w:szCs w:val="0"/>
+          <w:u w:color="000000"/>
+          <w:bdr w:val="none" w:sz="0" w:space="0" w:color="000000"/>
+          <w:shd w:val="clear" w:color="000000" w:fill="000000"/>
+          <w:lang w:val="x-none" w:eastAsia="x-none" w:bidi="x-none"/>
+        </w:rPr>
+        <w:t xml:space="preserve"> </w:t>
+      </w:r>
     </w:p>
     <w:p>
       <w:pPr>
@@ -2409,20 +2620,117 @@
         <w:spacing w:line="360" w:lineRule="auto"/>
         <w:rPr>
           <w:rFonts w:cstheme="minorHAnsi"/>
+          <w:color w:val="404040" w:themeColor="text1" w:themeTint="BF"/>
+          <w:sz w:val="24"/>
+        </w:rPr>
+      </w:pPr>
+      <w:r>
+        <w:rPr>
+          <w:rFonts w:cstheme="minorHAnsi"/>
+          <w:color w:val="404040" w:themeColor="text1" w:themeTint="BF"/>
+          <w:sz w:val="24"/>
+        </w:rPr>
+        <w:t xml:space="preserve">Ensuite, nous avons étudié la charte graphique du site </w:t>
+      </w:r>
+      <w:proofErr w:type="spellStart"/>
+      <w:r>
+        <w:rPr>
+          <w:rFonts w:cstheme="minorHAnsi"/>
+          <w:color w:val="404040" w:themeColor="text1" w:themeTint="BF"/>
+          <w:sz w:val="24"/>
+        </w:rPr>
+        <w:t>NewsAntilles</w:t>
+      </w:r>
+      <w:proofErr w:type="spellEnd"/>
+      <w:r>
+        <w:rPr>
+          <w:rFonts w:cstheme="minorHAnsi"/>
+          <w:color w:val="404040" w:themeColor="text1" w:themeTint="BF"/>
+          <w:sz w:val="24"/>
+        </w:rPr>
+        <w:t xml:space="preserve">. </w:t>
+      </w:r>
+    </w:p>
+    <w:p>
+      <w:pPr>
+        <w:widowControl w:val="0"/>
+        <w:spacing w:line="360" w:lineRule="auto"/>
+        <w:rPr>
+          <w:rFonts w:cstheme="minorHAnsi"/>
+          <w:color w:val="404040" w:themeColor="text1" w:themeTint="BF"/>
+          <w:sz w:val="24"/>
+        </w:rPr>
+      </w:pPr>
+      <w:r>
+        <w:rPr>
+          <w:rFonts w:cstheme="minorHAnsi"/>
           <w:noProof/>
           <w:color w:val="404040" w:themeColor="text1" w:themeTint="BF"/>
           <w:sz w:val="24"/>
           <w:lang w:eastAsia="fr-FR"/>
         </w:rPr>
-      </w:pPr>
-      <w:r>
-        <w:rPr>
-          <w:rFonts w:cstheme="minorHAnsi"/>
-          <w:color w:val="404040" w:themeColor="text1" w:themeTint="BF"/>
-          <w:sz w:val="24"/>
-        </w:rPr>
-        <w:t xml:space="preserve">Ensuite, nous avons étudié la charte graphique du site NewsAntilles. </w:t>
-      </w:r>
+        <w:drawing>
+          <wp:inline distT="0" distB="0" distL="0" distR="0" wp14:anchorId="2928FF09" wp14:editId="24CCC2B4">
+            <wp:extent cx="5760720" cy="4880610"/>
+            <wp:effectExtent l="0" t="0" r="0" b="0"/>
+            <wp:docPr id="3" name="Image 3" descr="D:\PC\Dropbox\Captures d'écran\Capture d'écran 2019-10-09 21.57.21.png"/>
+            <wp:cNvGraphicFramePr>
+              <a:graphicFrameLocks xmlns:a="http://schemas.openxmlformats.org/drawingml/2006/main" noChangeAspect="1"/>
+            </wp:cNvGraphicFramePr>
+            <a:graphic xmlns:a="http://schemas.openxmlformats.org/drawingml/2006/main">
+              <a:graphicData uri="http://schemas.openxmlformats.org/drawingml/2006/picture">
+                <pic:pic xmlns:pic="http://schemas.openxmlformats.org/drawingml/2006/picture">
+                  <pic:nvPicPr>
+                    <pic:cNvPr id="0" name="Picture 2" descr="D:\PC\Dropbox\Captures d'écran\Capture d'écran 2019-10-09 21.57.21.png"/>
+                    <pic:cNvPicPr>
+                      <a:picLocks noChangeAspect="1" noChangeArrowheads="1"/>
+                    </pic:cNvPicPr>
+                  </pic:nvPicPr>
+                  <pic:blipFill>
+                    <a:blip r:embed="rId18" cstate="print">
+                      <a:extLst>
+                        <a:ext uri="{28A0092B-C50C-407E-A947-70E740481C1C}">
+                          <a14:useLocalDpi xmlns:a14="http://schemas.microsoft.com/office/drawing/2010/main" val="0"/>
+                        </a:ext>
+                      </a:extLst>
+                    </a:blip>
+                    <a:srcRect/>
+                    <a:stretch>
+                      <a:fillRect/>
+                    </a:stretch>
+                  </pic:blipFill>
+                  <pic:spPr bwMode="auto">
+                    <a:xfrm>
+                      <a:off x="0" y="0"/>
+                      <a:ext cx="5760720" cy="4880610"/>
+                    </a:xfrm>
+                    <a:prstGeom prst="rect">
+                      <a:avLst/>
+                    </a:prstGeom>
+                    <a:noFill/>
+                    <a:ln>
+                      <a:noFill/>
+                    </a:ln>
+                  </pic:spPr>
+                </pic:pic>
+              </a:graphicData>
+            </a:graphic>
+          </wp:inline>
+        </w:drawing>
+      </w:r>
+    </w:p>
+    <w:p>
+      <w:pPr>
+        <w:widowControl w:val="0"/>
+        <w:spacing w:line="360" w:lineRule="auto"/>
+        <w:rPr>
+          <w:rFonts w:cstheme="minorHAnsi"/>
+          <w:noProof/>
+          <w:color w:val="404040" w:themeColor="text1" w:themeTint="BF"/>
+          <w:sz w:val="24"/>
+          <w:lang w:eastAsia="fr-FR"/>
+        </w:rPr>
+      </w:pPr>
       <w:r>
         <w:rPr>
           <w:rFonts w:cstheme="minorHAnsi"/>
@@ -2454,6 +2762,14 @@
           <w:sz w:val="24"/>
         </w:rPr>
         <w:t xml:space="preserve"> autour de cette palette de couleur</w:t>
+      </w:r>
+      <w:r>
+        <w:rPr>
+          <w:rFonts w:cstheme="minorHAnsi"/>
+          <w:color w:val="404040" w:themeColor="text1" w:themeTint="BF"/>
+          <w:sz w:val="24"/>
+        </w:rPr>
+        <w:t xml:space="preserve"> trois couleurs principales, et deux secondaires</w:t>
       </w:r>
       <w:r>
         <w:rPr>
@@ -2510,7 +2826,7 @@
                     </pic:cNvPicPr>
                   </pic:nvPicPr>
                   <pic:blipFill>
-                    <a:blip r:embed="rId18">
+                    <a:blip r:embed="rId19">
                       <a:extLst>
                         <a:ext uri="{28A0092B-C50C-407E-A947-70E740481C1C}">
                           <a14:useLocalDpi xmlns:a14="http://schemas.microsoft.com/office/drawing/2010/main" val="0"/>
@@ -2555,13 +2871,29 @@
     </w:p>
     <w:p>
       <w:pPr>
+        <w:rPr>
+          <w:rFonts w:asciiTheme="majorHAnsi" w:eastAsiaTheme="majorEastAsia" w:hAnsiTheme="majorHAnsi" w:cstheme="majorBidi"/>
+          <w:b/>
+          <w:bCs/>
+          <w:color w:val="4F81BD" w:themeColor="accent1"/>
+          <w:sz w:val="26"/>
+          <w:szCs w:val="26"/>
+        </w:rPr>
+      </w:pPr>
+      <w:bookmarkStart w:id="3" w:name="_Toc21305437"/>
+      <w:r>
+        <w:br w:type="page"/>
+      </w:r>
+    </w:p>
+    <w:p>
+      <w:pPr>
         <w:pStyle w:val="Titre2"/>
       </w:pPr>
-      <w:bookmarkStart w:id="4" w:name="_Toc21305437"/>
-      <w:r>
+      <w:r>
+        <w:lastRenderedPageBreak/>
         <w:t>Version 1</w:t>
       </w:r>
-      <w:bookmarkEnd w:id="4"/>
+      <w:bookmarkEnd w:id="3"/>
     </w:p>
     <w:p>
       <w:pPr>
@@ -2621,7 +2953,6 @@
           <w:noProof/>
           <w:lang w:eastAsia="fr-FR"/>
         </w:rPr>
-        <w:lastRenderedPageBreak/>
         <w:drawing>
           <wp:inline distT="0" distB="0" distL="0" distR="0" wp14:anchorId="7E3DF5AB" wp14:editId="2A0695DC">
             <wp:extent cx="5757545" cy="3708400"/>
@@ -2640,7 +2971,7 @@
                     </pic:cNvPicPr>
                   </pic:nvPicPr>
                   <pic:blipFill>
-                    <a:blip r:embed="rId19">
+                    <a:blip r:embed="rId20">
                       <a:extLst>
                         <a:ext uri="{28A0092B-C50C-407E-A947-70E740481C1C}">
                           <a14:useLocalDpi xmlns:a14="http://schemas.microsoft.com/office/drawing/2010/main" val="0"/>
@@ -2700,12 +3031,12 @@
       <w:pPr>
         <w:pStyle w:val="Titre2"/>
       </w:pPr>
-      <w:bookmarkStart w:id="5" w:name="_Toc21305438"/>
+      <w:bookmarkStart w:id="4" w:name="_Toc21305438"/>
       <w:r>
         <w:lastRenderedPageBreak/>
         <w:t>Version 2</w:t>
       </w:r>
-      <w:bookmarkEnd w:id="5"/>
+      <w:bookmarkEnd w:id="4"/>
     </w:p>
     <w:p/>
     <w:p>
@@ -2778,7 +3109,7 @@
                     </pic:cNvPicPr>
                   </pic:nvPicPr>
                   <pic:blipFill>
-                    <a:blip r:embed="rId20">
+                    <a:blip r:embed="rId21">
                       <a:extLst>
                         <a:ext uri="{28A0092B-C50C-407E-A947-70E740481C1C}">
                           <a14:useLocalDpi xmlns:a14="http://schemas.microsoft.com/office/drawing/2010/main" val="0"/>
@@ -2885,7 +3216,25 @@
           <w:color w:val="404040" w:themeColor="text1" w:themeTint="BF"/>
           <w:sz w:val="24"/>
         </w:rPr>
-        <w:t>Après un dernier passage sur moqups, nous avons donc réalisé une version finale de la maquett</w:t>
+        <w:t xml:space="preserve">Après un dernier passage sur </w:t>
+      </w:r>
+      <w:proofErr w:type="spellStart"/>
+      <w:r>
+        <w:rPr>
+          <w:rFonts w:cstheme="minorHAnsi"/>
+          <w:color w:val="404040" w:themeColor="text1" w:themeTint="BF"/>
+          <w:sz w:val="24"/>
+        </w:rPr>
+        <w:t>moqups</w:t>
+      </w:r>
+      <w:proofErr w:type="spellEnd"/>
+      <w:r>
+        <w:rPr>
+          <w:rFonts w:cstheme="minorHAnsi"/>
+          <w:color w:val="404040" w:themeColor="text1" w:themeTint="BF"/>
+          <w:sz w:val="24"/>
+        </w:rPr>
+        <w:t>, nous avons donc réalisé une version finale de la maquett</w:t>
       </w:r>
       <w:r>
         <w:rPr>
@@ -2894,6 +3243,20 @@
           <w:sz w:val="24"/>
         </w:rPr>
         <w:t>e, correspondant à ses attentes</w:t>
+      </w:r>
+    </w:p>
+    <w:p>
+      <w:r>
+        <w:br w:type="page"/>
+      </w:r>
+    </w:p>
+    <w:p>
+      <w:pPr>
+        <w:pStyle w:val="Titre2"/>
+      </w:pPr>
+      <w:r>
+        <w:lastRenderedPageBreak/>
+        <w:t>Version finale</w:t>
       </w:r>
     </w:p>
     <w:p>
@@ -2905,7 +3268,6 @@
           <w:noProof/>
           <w:lang w:eastAsia="fr-FR"/>
         </w:rPr>
-        <w:lastRenderedPageBreak/>
         <w:drawing>
           <wp:inline distT="0" distB="0" distL="0" distR="0" wp14:anchorId="1281D49E" wp14:editId="19C666E6">
             <wp:extent cx="5760720" cy="3710086"/>
@@ -2924,7 +3286,7 @@
                     </pic:cNvPicPr>
                   </pic:nvPicPr>
                   <pic:blipFill>
-                    <a:blip r:embed="rId21">
+                    <a:blip r:embed="rId22">
                       <a:extLst>
                         <a:ext uri="{28A0092B-C50C-407E-A947-70E740481C1C}">
                           <a14:useLocalDpi xmlns:a14="http://schemas.microsoft.com/office/drawing/2010/main" val="0"/>
@@ -2956,7 +3318,6 @@
         </w:drawing>
       </w:r>
     </w:p>
-    <w:bookmarkEnd w:id="3"/>
     <w:p>
       <w:pPr>
         <w:tabs>
@@ -2974,10 +3335,6 @@
       <w:r>
         <w:br w:type="page"/>
       </w:r>
-      <w:r>
-        <w:lastRenderedPageBreak/>
-        <w:tab/>
-      </w:r>
     </w:p>
     <w:p>
       <w:pPr>
@@ -2987,11 +3344,12 @@
           <w:numId w:val="11"/>
         </w:numPr>
       </w:pPr>
-      <w:bookmarkStart w:id="6" w:name="_Toc21305439"/>
-      <w:r>
+      <w:bookmarkStart w:id="5" w:name="_Toc21305439"/>
+      <w:r>
+        <w:lastRenderedPageBreak/>
         <w:t>Phases de réalisation</w:t>
       </w:r>
-      <w:bookmarkEnd w:id="6"/>
+      <w:bookmarkEnd w:id="5"/>
     </w:p>
     <w:p/>
     <w:p>
@@ -3002,6 +3360,7 @@
           <w:sz w:val="24"/>
         </w:rPr>
       </w:pPr>
+      <w:bookmarkStart w:id="6" w:name="_GoBack"/>
       <w:r>
         <w:rPr>
           <w:rFonts w:cstheme="minorHAnsi"/>
@@ -3073,7 +3432,25 @@
           <w:color w:val="404040" w:themeColor="text1" w:themeTint="BF"/>
           <w:sz w:val="24"/>
         </w:rPr>
-        <w:t>Au lancement de l’application le splash-screen apparait pour une seconde puis disparait.</w:t>
+        <w:t xml:space="preserve">Au lancement de l’application le </w:t>
+      </w:r>
+      <w:proofErr w:type="spellStart"/>
+      <w:r>
+        <w:rPr>
+          <w:rFonts w:cstheme="minorHAnsi"/>
+          <w:color w:val="404040" w:themeColor="text1" w:themeTint="BF"/>
+          <w:sz w:val="24"/>
+        </w:rPr>
+        <w:t>splash-screen</w:t>
+      </w:r>
+      <w:proofErr w:type="spellEnd"/>
+      <w:r>
+        <w:rPr>
+          <w:rFonts w:cstheme="minorHAnsi"/>
+          <w:color w:val="404040" w:themeColor="text1" w:themeTint="BF"/>
+          <w:sz w:val="24"/>
+        </w:rPr>
+        <w:t xml:space="preserve"> apparait pour une seconde puis disparait.</w:t>
       </w:r>
     </w:p>
     <w:p>
@@ -3096,7 +3473,25 @@
           <w:color w:val="404040" w:themeColor="text1" w:themeTint="BF"/>
           <w:sz w:val="24"/>
         </w:rPr>
-        <w:t>Après le splash-screen, l’utilisateur se retrouve sur la page d’accueil qui lui présentera les derniers articles</w:t>
+        <w:t xml:space="preserve">Après le </w:t>
+      </w:r>
+      <w:proofErr w:type="spellStart"/>
+      <w:r>
+        <w:rPr>
+          <w:rFonts w:cstheme="minorHAnsi"/>
+          <w:color w:val="404040" w:themeColor="text1" w:themeTint="BF"/>
+          <w:sz w:val="24"/>
+        </w:rPr>
+        <w:t>splash-screen</w:t>
+      </w:r>
+      <w:proofErr w:type="spellEnd"/>
+      <w:r>
+        <w:rPr>
+          <w:rFonts w:cstheme="minorHAnsi"/>
+          <w:color w:val="404040" w:themeColor="text1" w:themeTint="BF"/>
+          <w:sz w:val="24"/>
+        </w:rPr>
+        <w:t>, l’utilisateur se retrouve sur la page d’accueil qui lui présentera les derniers articles</w:t>
       </w:r>
     </w:p>
     <w:p>
@@ -3210,15 +3605,69 @@
           <w:color w:val="404040" w:themeColor="text1" w:themeTint="BF"/>
           <w:sz w:val="24"/>
         </w:rPr>
-        <w:t xml:space="preserve">Le splash screen est composé d’une &lt;div&gt; faisant toute la taille de l’écran </w:t>
-      </w:r>
-      <w:r>
-        <w:rPr>
-          <w:rFonts w:cstheme="minorHAnsi"/>
-          <w:color w:val="404040" w:themeColor="text1" w:themeTint="BF"/>
-          <w:sz w:val="24"/>
-        </w:rPr>
-        <w:t>contenant le logo de l’application, la version du build, et une animation de chargement.</w:t>
+        <w:t xml:space="preserve">Le </w:t>
+      </w:r>
+      <w:proofErr w:type="spellStart"/>
+      <w:r>
+        <w:rPr>
+          <w:rFonts w:cstheme="minorHAnsi"/>
+          <w:color w:val="404040" w:themeColor="text1" w:themeTint="BF"/>
+          <w:sz w:val="24"/>
+        </w:rPr>
+        <w:t>splash</w:t>
+      </w:r>
+      <w:proofErr w:type="spellEnd"/>
+      <w:r>
+        <w:rPr>
+          <w:rFonts w:cstheme="minorHAnsi"/>
+          <w:color w:val="404040" w:themeColor="text1" w:themeTint="BF"/>
+          <w:sz w:val="24"/>
+        </w:rPr>
+        <w:t xml:space="preserve"> </w:t>
+      </w:r>
+      <w:proofErr w:type="spellStart"/>
+      <w:r>
+        <w:rPr>
+          <w:rFonts w:cstheme="minorHAnsi"/>
+          <w:color w:val="404040" w:themeColor="text1" w:themeTint="BF"/>
+          <w:sz w:val="24"/>
+        </w:rPr>
+        <w:t>screen</w:t>
+      </w:r>
+      <w:proofErr w:type="spellEnd"/>
+      <w:r>
+        <w:rPr>
+          <w:rFonts w:cstheme="minorHAnsi"/>
+          <w:color w:val="404040" w:themeColor="text1" w:themeTint="BF"/>
+          <w:sz w:val="24"/>
+        </w:rPr>
+        <w:t xml:space="preserve"> est composé d’une &lt;div&gt; faisant toute la taille de l’écran </w:t>
+      </w:r>
+      <w:r>
+        <w:rPr>
+          <w:rFonts w:cstheme="minorHAnsi"/>
+          <w:color w:val="404040" w:themeColor="text1" w:themeTint="BF"/>
+          <w:sz w:val="24"/>
+        </w:rPr>
+        <w:t xml:space="preserve">contenant le logo de l’application, la version du </w:t>
+      </w:r>
+      <w:proofErr w:type="spellStart"/>
+      <w:r>
+        <w:rPr>
+          <w:rFonts w:cstheme="minorHAnsi"/>
+          <w:color w:val="404040" w:themeColor="text1" w:themeTint="BF"/>
+          <w:sz w:val="24"/>
+        </w:rPr>
+        <w:t>build</w:t>
+      </w:r>
+      <w:proofErr w:type="spellEnd"/>
+      <w:r>
+        <w:rPr>
+          <w:rFonts w:cstheme="minorHAnsi"/>
+          <w:color w:val="404040" w:themeColor="text1" w:themeTint="BF"/>
+          <w:sz w:val="24"/>
+        </w:rPr>
+        <w:t>, et une animation de chargement.</w:t>
       </w:r>
     </w:p>
     <w:p>
@@ -3237,7 +3686,6 @@
           <w:sz w:val="24"/>
           <w:lang w:eastAsia="fr-FR"/>
         </w:rPr>
-        <w:lastRenderedPageBreak/>
         <w:drawing>
           <wp:inline distT="0" distB="0" distL="0" distR="0" wp14:anchorId="6BA53CD1" wp14:editId="3D1B1EE1">
             <wp:extent cx="3166745" cy="1871345"/>
@@ -3256,7 +3704,7 @@
                     </pic:cNvPicPr>
                   </pic:nvPicPr>
                   <pic:blipFill>
-                    <a:blip r:embed="rId22">
+                    <a:blip r:embed="rId23">
                       <a:extLst>
                         <a:ext uri="{28A0092B-C50C-407E-A947-70E740481C1C}">
                           <a14:useLocalDpi xmlns:a14="http://schemas.microsoft.com/office/drawing/2010/main" val="0"/>
@@ -3302,6 +3750,7 @@
           <w:color w:val="404040" w:themeColor="text1" w:themeTint="BF"/>
           <w:sz w:val="24"/>
         </w:rPr>
+        <w:lastRenderedPageBreak/>
         <w:t>Au</w:t>
       </w:r>
       <w:r>
@@ -3326,15 +3775,97 @@
           <w:color w:val="404040" w:themeColor="text1" w:themeTint="BF"/>
           <w:sz w:val="24"/>
         </w:rPr>
-        <w:t xml:space="preserve"> en lui appliquant une valeur à son element de style display égale à « none » et </w:t>
-      </w:r>
-      <w:r>
-        <w:rPr>
-          <w:rFonts w:cstheme="minorHAnsi"/>
-          <w:color w:val="404040" w:themeColor="text1" w:themeTint="BF"/>
-          <w:sz w:val="24"/>
-        </w:rPr>
-        <w:t xml:space="preserve">une animation grace à la fonction fadeOut() incluse dans Jquery </w:t>
+        <w:t xml:space="preserve"> en lui appliquant une valeur à son </w:t>
+      </w:r>
+      <w:proofErr w:type="spellStart"/>
+      <w:r>
+        <w:rPr>
+          <w:rFonts w:cstheme="minorHAnsi"/>
+          <w:color w:val="404040" w:themeColor="text1" w:themeTint="BF"/>
+          <w:sz w:val="24"/>
+        </w:rPr>
+        <w:t>element</w:t>
+      </w:r>
+      <w:proofErr w:type="spellEnd"/>
+      <w:r>
+        <w:rPr>
+          <w:rFonts w:cstheme="minorHAnsi"/>
+          <w:color w:val="404040" w:themeColor="text1" w:themeTint="BF"/>
+          <w:sz w:val="24"/>
+        </w:rPr>
+        <w:t xml:space="preserve"> de style display égale à « none » et </w:t>
+      </w:r>
+      <w:r>
+        <w:rPr>
+          <w:rFonts w:cstheme="minorHAnsi"/>
+          <w:color w:val="404040" w:themeColor="text1" w:themeTint="BF"/>
+          <w:sz w:val="24"/>
+        </w:rPr>
+        <w:t xml:space="preserve">une animation </w:t>
+      </w:r>
+      <w:proofErr w:type="spellStart"/>
+      <w:r>
+        <w:rPr>
+          <w:rFonts w:cstheme="minorHAnsi"/>
+          <w:color w:val="404040" w:themeColor="text1" w:themeTint="BF"/>
+          <w:sz w:val="24"/>
+        </w:rPr>
+        <w:t>grace</w:t>
+      </w:r>
+      <w:proofErr w:type="spellEnd"/>
+      <w:r>
+        <w:rPr>
+          <w:rFonts w:cstheme="minorHAnsi"/>
+          <w:color w:val="404040" w:themeColor="text1" w:themeTint="BF"/>
+          <w:sz w:val="24"/>
+        </w:rPr>
+        <w:t xml:space="preserve"> à la fonction </w:t>
+      </w:r>
+      <w:proofErr w:type="spellStart"/>
+      <w:proofErr w:type="gramStart"/>
+      <w:r>
+        <w:rPr>
+          <w:rFonts w:cstheme="minorHAnsi"/>
+          <w:color w:val="404040" w:themeColor="text1" w:themeTint="BF"/>
+          <w:sz w:val="24"/>
+        </w:rPr>
+        <w:t>fadeOut</w:t>
+      </w:r>
+      <w:proofErr w:type="spellEnd"/>
+      <w:r>
+        <w:rPr>
+          <w:rFonts w:cstheme="minorHAnsi"/>
+          <w:color w:val="404040" w:themeColor="text1" w:themeTint="BF"/>
+          <w:sz w:val="24"/>
+        </w:rPr>
+        <w:t>(</w:t>
+      </w:r>
+      <w:proofErr w:type="gramEnd"/>
+      <w:r>
+        <w:rPr>
+          <w:rFonts w:cstheme="minorHAnsi"/>
+          <w:color w:val="404040" w:themeColor="text1" w:themeTint="BF"/>
+          <w:sz w:val="24"/>
+        </w:rPr>
+        <w:t xml:space="preserve">) incluse dans </w:t>
+      </w:r>
+      <w:proofErr w:type="spellStart"/>
+      <w:r>
+        <w:rPr>
+          <w:rFonts w:cstheme="minorHAnsi"/>
+          <w:color w:val="404040" w:themeColor="text1" w:themeTint="BF"/>
+          <w:sz w:val="24"/>
+        </w:rPr>
+        <w:t>Jquery</w:t>
+      </w:r>
+      <w:proofErr w:type="spellEnd"/>
+      <w:r>
+        <w:rPr>
+          <w:rFonts w:cstheme="minorHAnsi"/>
+          <w:color w:val="404040" w:themeColor="text1" w:themeTint="BF"/>
+          <w:sz w:val="24"/>
+        </w:rPr>
+        <w:t xml:space="preserve"> </w:t>
       </w:r>
       <w:r>
         <w:rPr>
@@ -3379,7 +3910,7 @@
                     </pic:cNvPicPr>
                   </pic:nvPicPr>
                   <pic:blipFill>
-                    <a:blip r:embed="rId23">
+                    <a:blip r:embed="rId24">
                       <a:extLst>
                         <a:ext uri="{28A0092B-C50C-407E-A947-70E740481C1C}">
                           <a14:useLocalDpi xmlns:a14="http://schemas.microsoft.com/office/drawing/2010/main" val="0"/>
@@ -3457,7 +3988,35 @@
           <w:color w:val="404040" w:themeColor="text1" w:themeTint="BF"/>
           <w:sz w:val="24"/>
         </w:rPr>
-        <w:t>J’ai utilisé la fonction fetch()</w:t>
+        <w:t xml:space="preserve">J’ai utilisé la fonction </w:t>
+      </w:r>
+      <w:proofErr w:type="spellStart"/>
+      <w:proofErr w:type="gramStart"/>
+      <w:r>
+        <w:rPr>
+          <w:rFonts w:cstheme="minorHAnsi"/>
+          <w:color w:val="404040" w:themeColor="text1" w:themeTint="BF"/>
+          <w:sz w:val="24"/>
+        </w:rPr>
+        <w:t>fetch</w:t>
+      </w:r>
+      <w:proofErr w:type="spellEnd"/>
+      <w:r>
+        <w:rPr>
+          <w:rFonts w:cstheme="minorHAnsi"/>
+          <w:color w:val="404040" w:themeColor="text1" w:themeTint="BF"/>
+          <w:sz w:val="24"/>
+        </w:rPr>
+        <w:t>(</w:t>
+      </w:r>
+      <w:proofErr w:type="gramEnd"/>
+      <w:r>
+        <w:rPr>
+          <w:rFonts w:cstheme="minorHAnsi"/>
+          <w:color w:val="404040" w:themeColor="text1" w:themeTint="BF"/>
+          <w:sz w:val="24"/>
+        </w:rPr>
+        <w:t>)</w:t>
       </w:r>
       <w:r>
         <w:rPr>
@@ -3521,7 +4080,25 @@
           <w:color w:val="404040" w:themeColor="text1" w:themeTint="BF"/>
           <w:sz w:val="24"/>
         </w:rPr>
-        <w:t xml:space="preserve"> grâce à la fonction text() avant d’affecter le résultat à une variable de type string.</w:t>
+        <w:t xml:space="preserve"> grâce à la fonction </w:t>
+      </w:r>
+      <w:proofErr w:type="spellStart"/>
+      <w:r>
+        <w:rPr>
+          <w:rFonts w:cstheme="minorHAnsi"/>
+          <w:color w:val="404040" w:themeColor="text1" w:themeTint="BF"/>
+          <w:sz w:val="24"/>
+        </w:rPr>
+        <w:t>text</w:t>
+      </w:r>
+      <w:proofErr w:type="spellEnd"/>
+      <w:r>
+        <w:rPr>
+          <w:rFonts w:cstheme="minorHAnsi"/>
+          <w:color w:val="404040" w:themeColor="text1" w:themeTint="BF"/>
+          <w:sz w:val="24"/>
+        </w:rPr>
+        <w:t>() avant d’affecter le résultat à une variable de type string.</w:t>
       </w:r>
     </w:p>
     <w:p>
@@ -3529,8 +4106,18 @@
         <w:pStyle w:val="Sous-titre"/>
       </w:pPr>
       <w:r>
-        <w:t>La fonction fetch()</w:t>
-      </w:r>
+        <w:t xml:space="preserve">La fonction </w:t>
+      </w:r>
+      <w:proofErr w:type="spellStart"/>
+      <w:proofErr w:type="gramStart"/>
+      <w:r>
+        <w:t>fetch</w:t>
+      </w:r>
+      <w:proofErr w:type="spellEnd"/>
+      <w:r>
+        <w:t>()</w:t>
+      </w:r>
+      <w:proofErr w:type="gramEnd"/>
     </w:p>
     <w:p>
       <w:pPr>
@@ -3568,7 +4155,7 @@
                     </pic:cNvPicPr>
                   </pic:nvPicPr>
                   <pic:blipFill>
-                    <a:blip r:embed="rId24">
+                    <a:blip r:embed="rId25">
                       <a:extLst>
                         <a:ext uri="{28A0092B-C50C-407E-A947-70E740481C1C}">
                           <a14:useLocalDpi xmlns:a14="http://schemas.microsoft.com/office/drawing/2010/main" val="0"/>
@@ -3629,7 +4216,6 @@
           <w:sz w:val="24"/>
           <w:lang w:eastAsia="fr-FR"/>
         </w:rPr>
-        <w:lastRenderedPageBreak/>
         <w:drawing>
           <wp:inline distT="0" distB="0" distL="0" distR="0" wp14:anchorId="0FA489FE" wp14:editId="364E8DEC">
             <wp:extent cx="5760720" cy="2664048"/>
@@ -3648,7 +4234,7 @@
                     </pic:cNvPicPr>
                   </pic:nvPicPr>
                   <pic:blipFill>
-                    <a:blip r:embed="rId25">
+                    <a:blip r:embed="rId26">
                       <a:extLst>
                         <a:ext uri="{28A0092B-C50C-407E-A947-70E740481C1C}">
                           <a14:useLocalDpi xmlns:a14="http://schemas.microsoft.com/office/drawing/2010/main" val="0"/>
@@ -3696,7 +4282,52 @@
           <w:color w:val="404040" w:themeColor="text1" w:themeTint="BF"/>
           <w:sz w:val="24"/>
         </w:rPr>
-        <w:t>Cependant, le serveur de NewsAntilles rejette les requêtes de sources extérieures. A ce moment du développement, il était prévu que nous ayons accès au serveur, ce qui était censé me permettre d’autoriser les requêtes de l’application, mais l’information ne nous avait pas encore été communiquée. J’ai donc utilisé l’API CORS-anywhere pour contourner ce problème.</w:t>
+        <w:t xml:space="preserve">Cependant, le serveur de </w:t>
+      </w:r>
+      <w:proofErr w:type="spellStart"/>
+      <w:r>
+        <w:rPr>
+          <w:rFonts w:cstheme="minorHAnsi"/>
+          <w:color w:val="404040" w:themeColor="text1" w:themeTint="BF"/>
+          <w:sz w:val="24"/>
+        </w:rPr>
+        <w:t>NewsAntilles</w:t>
+      </w:r>
+      <w:proofErr w:type="spellEnd"/>
+      <w:r>
+        <w:rPr>
+          <w:rFonts w:cstheme="minorHAnsi"/>
+          <w:color w:val="404040" w:themeColor="text1" w:themeTint="BF"/>
+          <w:sz w:val="24"/>
+        </w:rPr>
+        <w:t xml:space="preserve"> rejette les requêtes de sources extérieures. A ce </w:t>
+      </w:r>
+      <w:r>
+        <w:rPr>
+          <w:rFonts w:cstheme="minorHAnsi"/>
+          <w:color w:val="404040" w:themeColor="text1" w:themeTint="BF"/>
+          <w:sz w:val="24"/>
+        </w:rPr>
+        <w:lastRenderedPageBreak/>
+        <w:t>moment du développement, il était prévu que nous ayons accès au serveur, ce qui était censé me permettre d’autoriser les requêtes de l’application, mais l’information ne nous avait pas encore été communiquée. J’ai donc utilisé l’API CORS-</w:t>
+      </w:r>
+      <w:proofErr w:type="spellStart"/>
+      <w:r>
+        <w:rPr>
+          <w:rFonts w:cstheme="minorHAnsi"/>
+          <w:color w:val="404040" w:themeColor="text1" w:themeTint="BF"/>
+          <w:sz w:val="24"/>
+        </w:rPr>
+        <w:t>anywhere</w:t>
+      </w:r>
+      <w:proofErr w:type="spellEnd"/>
+      <w:r>
+        <w:rPr>
+          <w:rFonts w:cstheme="minorHAnsi"/>
+          <w:color w:val="404040" w:themeColor="text1" w:themeTint="BF"/>
+          <w:sz w:val="24"/>
+        </w:rPr>
+        <w:t xml:space="preserve"> pour contourner ce problème.</w:t>
       </w:r>
     </w:p>
     <w:p>
@@ -3744,7 +4375,7 @@
             <o:lock v:ext="edit" aspectratio="t"/>
           </v:shapetype>
           <v:shape id="_x0000_i1025" type="#_x0000_t75" style="width:465.35pt;height:89.35pt">
-            <v:imagedata r:id="rId26" o:title="Capture d'écran 2019-10-06 20"/>
+            <v:imagedata r:id="rId27" o:title="Capture d'écran 2019-10-06 20"/>
           </v:shape>
         </w:pict>
       </w:r>
@@ -3760,8 +4391,13 @@
         </w:rPr>
       </w:pPr>
       <w:r>
-        <w:t>Une fois le résultat de la requête recue</w:t>
-      </w:r>
+        <w:t xml:space="preserve">Une fois le résultat de la requête </w:t>
+      </w:r>
+      <w:proofErr w:type="spellStart"/>
+      <w:r>
+        <w:t>recue</w:t>
+      </w:r>
+      <w:proofErr w:type="gramStart"/>
       <w:r>
         <w:rPr>
           <w:rFonts w:cstheme="minorHAnsi"/>
@@ -3778,24 +4414,54 @@
         </w:rPr>
         <w:t>d</w:t>
       </w:r>
-      <w:r>
-        <w:rPr>
-          <w:rFonts w:cstheme="minorHAnsi"/>
-          <w:color w:val="404040" w:themeColor="text1" w:themeTint="BF"/>
-          <w:sz w:val="24"/>
-        </w:rPr>
-        <w:t>, je parcours à l’aide d’une boucle toutes les balises item du fichier XML, et crée une nouvelle tuile pour chacune d’entre elles. Puis je récupère les éléments qu’elle contient ; la balise titre pour le titre de l’article, la balise &lt;link&gt; pour le lien, et la balise description pour les images, et grâce à la fonction document.</w:t>
+      <w:proofErr w:type="spellEnd"/>
+      <w:proofErr w:type="gramEnd"/>
+      <w:r>
+        <w:rPr>
+          <w:rFonts w:cstheme="minorHAnsi"/>
+          <w:color w:val="404040" w:themeColor="text1" w:themeTint="BF"/>
+          <w:sz w:val="24"/>
+        </w:rPr>
+        <w:t>, je parcours à l’aide d’une boucle toutes les balises item du fichier XML, et crée une nouvelle tuile pour chacune d’entre elles. Puis je récupère les éléments qu’elle contient ; la balise titre pour le titre de l’article, la balise &lt;</w:t>
+      </w:r>
+      <w:proofErr w:type="spellStart"/>
+      <w:r>
+        <w:rPr>
+          <w:rFonts w:cstheme="minorHAnsi"/>
+          <w:color w:val="404040" w:themeColor="text1" w:themeTint="BF"/>
+          <w:sz w:val="24"/>
+        </w:rPr>
+        <w:t>link</w:t>
+      </w:r>
+      <w:proofErr w:type="spellEnd"/>
+      <w:r>
+        <w:rPr>
+          <w:rFonts w:cstheme="minorHAnsi"/>
+          <w:color w:val="404040" w:themeColor="text1" w:themeTint="BF"/>
+          <w:sz w:val="24"/>
+        </w:rPr>
+        <w:t>&gt; pour le lien, et la balise description pour les images, et grâce à la fonction document.</w:t>
       </w:r>
       <w:r>
         <w:t xml:space="preserve"> </w:t>
       </w:r>
-      <w:r>
-        <w:rPr>
-          <w:rFonts w:cstheme="minorHAnsi"/>
-          <w:color w:val="404040" w:themeColor="text1" w:themeTint="BF"/>
-          <w:sz w:val="24"/>
-        </w:rPr>
-        <w:t xml:space="preserve">createElement </w:t>
+      <w:proofErr w:type="spellStart"/>
+      <w:r>
+        <w:rPr>
+          <w:rFonts w:cstheme="minorHAnsi"/>
+          <w:color w:val="404040" w:themeColor="text1" w:themeTint="BF"/>
+          <w:sz w:val="24"/>
+        </w:rPr>
+        <w:t>createElement</w:t>
+      </w:r>
+      <w:proofErr w:type="spellEnd"/>
+      <w:r>
+        <w:rPr>
+          <w:rFonts w:cstheme="minorHAnsi"/>
+          <w:color w:val="404040" w:themeColor="text1" w:themeTint="BF"/>
+          <w:sz w:val="24"/>
+        </w:rPr>
+        <w:t xml:space="preserve"> </w:t>
       </w:r>
       <w:r>
         <w:rPr>
@@ -3811,7 +4477,35 @@
           <w:color w:val="404040" w:themeColor="text1" w:themeTint="BF"/>
           <w:sz w:val="24"/>
         </w:rPr>
-        <w:t xml:space="preserve">avec element.className() </w:t>
+        <w:t xml:space="preserve">avec </w:t>
+      </w:r>
+      <w:proofErr w:type="spellStart"/>
+      <w:proofErr w:type="gramStart"/>
+      <w:r>
+        <w:rPr>
+          <w:rFonts w:cstheme="minorHAnsi"/>
+          <w:color w:val="404040" w:themeColor="text1" w:themeTint="BF"/>
+          <w:sz w:val="24"/>
+        </w:rPr>
+        <w:t>element.className</w:t>
+      </w:r>
+      <w:proofErr w:type="spellEnd"/>
+      <w:r>
+        <w:rPr>
+          <w:rFonts w:cstheme="minorHAnsi"/>
+          <w:color w:val="404040" w:themeColor="text1" w:themeTint="BF"/>
+          <w:sz w:val="24"/>
+        </w:rPr>
+        <w:t>(</w:t>
+      </w:r>
+      <w:proofErr w:type="gramEnd"/>
+      <w:r>
+        <w:rPr>
+          <w:rFonts w:cstheme="minorHAnsi"/>
+          <w:color w:val="404040" w:themeColor="text1" w:themeTint="BF"/>
+          <w:sz w:val="24"/>
+        </w:rPr>
+        <w:t xml:space="preserve">) </w:t>
       </w:r>
       <w:r>
         <w:rPr>
@@ -3856,7 +4550,6 @@
           <w:sz w:val="24"/>
           <w:lang w:eastAsia="fr-FR"/>
         </w:rPr>
-        <w:lastRenderedPageBreak/>
         <w:drawing>
           <wp:inline distT="0" distB="0" distL="0" distR="0" wp14:anchorId="0F0247CC" wp14:editId="6589269D">
             <wp:extent cx="5805784" cy="2743200"/>
@@ -3875,7 +4568,7 @@
                     </pic:cNvPicPr>
                   </pic:nvPicPr>
                   <pic:blipFill>
-                    <a:blip r:embed="rId27">
+                    <a:blip r:embed="rId28">
                       <a:extLst>
                         <a:ext uri="{28A0092B-C50C-407E-A947-70E740481C1C}">
                           <a14:useLocalDpi xmlns:a14="http://schemas.microsoft.com/office/drawing/2010/main" val="0"/>
@@ -3923,7 +4616,25 @@
           <w:color w:val="404040" w:themeColor="text1" w:themeTint="BF"/>
           <w:sz w:val="24"/>
         </w:rPr>
-        <w:t xml:space="preserve">Pour finir, la fonction append() permet d’intégrer l’élément </w:t>
+        <w:t xml:space="preserve">Pour finir, la fonction </w:t>
+      </w:r>
+      <w:proofErr w:type="gramStart"/>
+      <w:r>
+        <w:rPr>
+          <w:rFonts w:cstheme="minorHAnsi"/>
+          <w:color w:val="404040" w:themeColor="text1" w:themeTint="BF"/>
+          <w:sz w:val="24"/>
+        </w:rPr>
+        <w:t>append(</w:t>
+      </w:r>
+      <w:proofErr w:type="gramEnd"/>
+      <w:r>
+        <w:rPr>
+          <w:rFonts w:cstheme="minorHAnsi"/>
+          <w:color w:val="404040" w:themeColor="text1" w:themeTint="BF"/>
+          <w:sz w:val="24"/>
+        </w:rPr>
+        <w:t xml:space="preserve">) permet d’intégrer l’élément </w:t>
       </w:r>
       <w:r>
         <w:rPr>
@@ -3966,7 +4677,34 @@
           <w:color w:val="404040" w:themeColor="text1" w:themeTint="BF"/>
           <w:sz w:val="24"/>
         </w:rPr>
-        <w:t>La boucle est placée dans une fonction qui est lancée au chargement de la page, en même temps que le script du splash-screen de façon à commencer le chargement des éléments avant que l’utilisateur ne puisse voir la page.</w:t>
+        <w:t xml:space="preserve">La boucle est placée dans une fonction qui est lancée au chargement de la page, en même </w:t>
+      </w:r>
+      <w:r>
+        <w:rPr>
+          <w:rFonts w:cstheme="minorHAnsi"/>
+          <w:color w:val="404040" w:themeColor="text1" w:themeTint="BF"/>
+          <w:sz w:val="24"/>
+        </w:rPr>
+        <w:lastRenderedPageBreak/>
+        <w:t xml:space="preserve">temps que le script du </w:t>
+      </w:r>
+      <w:proofErr w:type="spellStart"/>
+      <w:r>
+        <w:rPr>
+          <w:rFonts w:cstheme="minorHAnsi"/>
+          <w:color w:val="404040" w:themeColor="text1" w:themeTint="BF"/>
+          <w:sz w:val="24"/>
+        </w:rPr>
+        <w:t>splash-screen</w:t>
+      </w:r>
+      <w:proofErr w:type="spellEnd"/>
+      <w:r>
+        <w:rPr>
+          <w:rFonts w:cstheme="minorHAnsi"/>
+          <w:color w:val="404040" w:themeColor="text1" w:themeTint="BF"/>
+          <w:sz w:val="24"/>
+        </w:rPr>
+        <w:t xml:space="preserve"> de façon à commencer le chargement des éléments avant que l’utilisateur ne puisse voir la page.</w:t>
       </w:r>
     </w:p>
     <w:p>
@@ -3985,8 +4723,28 @@
           <w:color w:val="404040" w:themeColor="text1" w:themeTint="BF"/>
           <w:sz w:val="24"/>
         </w:rPr>
-        <w:t>On appellera cette fonction creeFeed()</w:t>
-      </w:r>
+        <w:t xml:space="preserve">On appellera cette fonction </w:t>
+      </w:r>
+      <w:proofErr w:type="spellStart"/>
+      <w:proofErr w:type="gramStart"/>
+      <w:r>
+        <w:rPr>
+          <w:rFonts w:cstheme="minorHAnsi"/>
+          <w:color w:val="404040" w:themeColor="text1" w:themeTint="BF"/>
+          <w:sz w:val="24"/>
+        </w:rPr>
+        <w:t>creeFeed</w:t>
+      </w:r>
+      <w:proofErr w:type="spellEnd"/>
+      <w:r>
+        <w:rPr>
+          <w:rFonts w:cstheme="minorHAnsi"/>
+          <w:color w:val="404040" w:themeColor="text1" w:themeTint="BF"/>
+          <w:sz w:val="24"/>
+        </w:rPr>
+        <w:t>()</w:t>
+      </w:r>
+      <w:proofErr w:type="gramEnd"/>
     </w:p>
     <w:p>
       <w:pPr>
@@ -4067,7 +4825,7 @@
                     </pic:cNvPicPr>
                   </pic:nvPicPr>
                   <pic:blipFill>
-                    <a:blip r:embed="rId28">
+                    <a:blip r:embed="rId29">
                       <a:extLst>
                         <a:ext uri="{28A0092B-C50C-407E-A947-70E740481C1C}">
                           <a14:useLocalDpi xmlns:a14="http://schemas.microsoft.com/office/drawing/2010/main" val="0"/>
@@ -4146,7 +4904,53 @@
           <w:color w:val="404040" w:themeColor="text1" w:themeTint="BF"/>
           <w:sz w:val="24"/>
         </w:rPr>
-        <w:t xml:space="preserve">renvoient onClick, un appel à la fonction de creeFeed() avec pour argument le nom de la section. </w:t>
+        <w:t xml:space="preserve">renvoient </w:t>
+      </w:r>
+      <w:proofErr w:type="spellStart"/>
+      <w:r>
+        <w:rPr>
+          <w:rFonts w:cstheme="minorHAnsi"/>
+          <w:color w:val="404040" w:themeColor="text1" w:themeTint="BF"/>
+          <w:sz w:val="24"/>
+        </w:rPr>
+        <w:t>onClick</w:t>
+      </w:r>
+      <w:proofErr w:type="spellEnd"/>
+      <w:r>
+        <w:rPr>
+          <w:rFonts w:cstheme="minorHAnsi"/>
+          <w:color w:val="404040" w:themeColor="text1" w:themeTint="BF"/>
+          <w:sz w:val="24"/>
+        </w:rPr>
+        <w:t xml:space="preserve">, un appel à la fonction de </w:t>
+      </w:r>
+      <w:proofErr w:type="spellStart"/>
+      <w:proofErr w:type="gramStart"/>
+      <w:r>
+        <w:rPr>
+          <w:rFonts w:cstheme="minorHAnsi"/>
+          <w:color w:val="404040" w:themeColor="text1" w:themeTint="BF"/>
+          <w:sz w:val="24"/>
+        </w:rPr>
+        <w:t>creeFeed</w:t>
+      </w:r>
+      <w:proofErr w:type="spellEnd"/>
+      <w:r>
+        <w:rPr>
+          <w:rFonts w:cstheme="minorHAnsi"/>
+          <w:color w:val="404040" w:themeColor="text1" w:themeTint="BF"/>
+          <w:sz w:val="24"/>
+        </w:rPr>
+        <w:t>(</w:t>
+      </w:r>
+      <w:proofErr w:type="gramEnd"/>
+      <w:r>
+        <w:rPr>
+          <w:rFonts w:cstheme="minorHAnsi"/>
+          <w:color w:val="404040" w:themeColor="text1" w:themeTint="BF"/>
+          <w:sz w:val="24"/>
+        </w:rPr>
+        <w:t xml:space="preserve">) avec pour argument le nom de la section. </w:t>
       </w:r>
     </w:p>
     <w:p>
@@ -4184,7 +4988,7 @@
                     </pic:cNvPicPr>
                   </pic:nvPicPr>
                   <pic:blipFill>
-                    <a:blip r:embed="rId29">
+                    <a:blip r:embed="rId30">
                       <a:extLst>
                         <a:ext uri="{28A0092B-C50C-407E-A947-70E740481C1C}">
                           <a14:useLocalDpi xmlns:a14="http://schemas.microsoft.com/office/drawing/2010/main" val="0"/>
@@ -4231,8 +5035,27 @@
           <w:color w:val="404040" w:themeColor="text1" w:themeTint="BF"/>
           <w:sz w:val="24"/>
         </w:rPr>
-        <w:t xml:space="preserve">Celui-ci sera stocké dans la variable nomSection, qui possède par défaut la valeur «», avant d’être ajouté à la variable </w:t>
-      </w:r>
+        <w:t xml:space="preserve">Celui-ci sera stocké dans la variable </w:t>
+      </w:r>
+      <w:proofErr w:type="spellStart"/>
+      <w:r>
+        <w:rPr>
+          <w:rFonts w:cstheme="minorHAnsi"/>
+          <w:color w:val="404040" w:themeColor="text1" w:themeTint="BF"/>
+          <w:sz w:val="24"/>
+        </w:rPr>
+        <w:t>nomSection</w:t>
+      </w:r>
+      <w:proofErr w:type="spellEnd"/>
+      <w:r>
+        <w:rPr>
+          <w:rFonts w:cstheme="minorHAnsi"/>
+          <w:color w:val="404040" w:themeColor="text1" w:themeTint="BF"/>
+          <w:sz w:val="24"/>
+        </w:rPr>
+        <w:t xml:space="preserve">, qui possède par défaut la valeur «», avant d’être ajouté à la variable </w:t>
+      </w:r>
+      <w:proofErr w:type="spellStart"/>
       <w:r>
         <w:rPr>
           <w:rFonts w:cstheme="minorHAnsi"/>
@@ -4257,6 +5080,7 @@
         </w:rPr>
         <w:t>rl</w:t>
       </w:r>
+      <w:proofErr w:type="spellEnd"/>
       <w:r>
         <w:rPr>
           <w:rFonts w:cstheme="minorHAnsi"/>
@@ -4316,7 +5140,7 @@
                     </pic:cNvPicPr>
                   </pic:nvPicPr>
                   <pic:blipFill>
-                    <a:blip r:embed="rId30">
+                    <a:blip r:embed="rId31">
                       <a:extLst>
                         <a:ext uri="{28A0092B-C50C-407E-A947-70E740481C1C}">
                           <a14:useLocalDpi xmlns:a14="http://schemas.microsoft.com/office/drawing/2010/main" val="0"/>
@@ -4398,7 +5222,7 @@
                     </pic:cNvPicPr>
                   </pic:nvPicPr>
                   <pic:blipFill>
-                    <a:blip r:embed="rId31">
+                    <a:blip r:embed="rId32">
                       <a:extLst>
                         <a:ext uri="{28A0092B-C50C-407E-A947-70E740481C1C}">
                           <a14:useLocalDpi xmlns:a14="http://schemas.microsoft.com/office/drawing/2010/main" val="0"/>
@@ -4441,7 +5265,25 @@
           <w:color w:val="404040" w:themeColor="text1" w:themeTint="BF"/>
           <w:sz w:val="24"/>
         </w:rPr>
-        <w:t xml:space="preserve">Tout comme pour le splash-screen, le menu est une &lt;div&gt; en </w:t>
+        <w:t xml:space="preserve">Tout comme pour le </w:t>
+      </w:r>
+      <w:proofErr w:type="spellStart"/>
+      <w:r>
+        <w:rPr>
+          <w:rFonts w:cstheme="minorHAnsi"/>
+          <w:color w:val="404040" w:themeColor="text1" w:themeTint="BF"/>
+          <w:sz w:val="24"/>
+        </w:rPr>
+        <w:t>splash-screen</w:t>
+      </w:r>
+      <w:proofErr w:type="spellEnd"/>
+      <w:r>
+        <w:rPr>
+          <w:rFonts w:cstheme="minorHAnsi"/>
+          <w:color w:val="404040" w:themeColor="text1" w:themeTint="BF"/>
+          <w:sz w:val="24"/>
+        </w:rPr>
+        <w:t xml:space="preserve">, le menu est une &lt;div&gt; en </w:t>
       </w:r>
       <w:r>
         <w:rPr>
@@ -4467,6 +5309,7 @@
         </w:rPr>
         <w:t xml:space="preserve"> : </w:t>
       </w:r>
+      <w:proofErr w:type="spellStart"/>
       <w:r>
         <w:rPr>
           <w:rFonts w:cstheme="minorHAnsi"/>
@@ -4475,6 +5318,7 @@
         </w:rPr>
         <w:t>absolute</w:t>
       </w:r>
+      <w:proofErr w:type="spellEnd"/>
       <w:r>
         <w:rPr>
           <w:rFonts w:cstheme="minorHAnsi"/>
@@ -4574,15 +5418,42 @@
           <w:color w:val="404040" w:themeColor="text1" w:themeTint="BF"/>
           <w:sz w:val="24"/>
         </w:rPr>
-        <w:t xml:space="preserve">Cette div en contient deux autres, l’une contenant les éléments visuels du menu, et l’autre, vide ayant une couleur sombre et une opacité de 50% permettant de fermer le menu onClick. </w:t>
-      </w:r>
-      <w:r>
-        <w:rPr>
-          <w:rFonts w:cstheme="minorHAnsi"/>
-          <w:color w:val="404040" w:themeColor="text1" w:themeTint="BF"/>
-          <w:sz w:val="24"/>
-        </w:rPr>
-        <w:t>La partie visuelle possède une marge gauche de -200px et la partie sombre un « display : none »</w:t>
+        <w:t xml:space="preserve">Cette div en contient deux autres, l’une contenant les éléments visuels du menu, et l’autre, vide ayant une couleur sombre et une opacité de 50% permettant de fermer le menu </w:t>
+      </w:r>
+      <w:proofErr w:type="spellStart"/>
+      <w:r>
+        <w:rPr>
+          <w:rFonts w:cstheme="minorHAnsi"/>
+          <w:color w:val="404040" w:themeColor="text1" w:themeTint="BF"/>
+          <w:sz w:val="24"/>
+        </w:rPr>
+        <w:t>onClick</w:t>
+      </w:r>
+      <w:proofErr w:type="spellEnd"/>
+      <w:r>
+        <w:rPr>
+          <w:rFonts w:cstheme="minorHAnsi"/>
+          <w:color w:val="404040" w:themeColor="text1" w:themeTint="BF"/>
+          <w:sz w:val="24"/>
+        </w:rPr>
+        <w:t xml:space="preserve">. </w:t>
+      </w:r>
+      <w:r>
+        <w:rPr>
+          <w:rFonts w:cstheme="minorHAnsi"/>
+          <w:color w:val="404040" w:themeColor="text1" w:themeTint="BF"/>
+          <w:sz w:val="24"/>
+        </w:rPr>
+        <w:t xml:space="preserve">La partie visuelle possède une marge gauche de -200px et la </w:t>
+      </w:r>
+      <w:r>
+        <w:rPr>
+          <w:rFonts w:cstheme="minorHAnsi"/>
+          <w:color w:val="404040" w:themeColor="text1" w:themeTint="BF"/>
+          <w:sz w:val="24"/>
+        </w:rPr>
+        <w:lastRenderedPageBreak/>
+        <w:t>partie sombre un « display : none »</w:t>
       </w:r>
       <w:r>
         <w:rPr>
@@ -4645,7 +5516,7 @@
                     </pic:cNvPicPr>
                   </pic:nvPicPr>
                   <pic:blipFill>
-                    <a:blip r:embed="rId32">
+                    <a:blip r:embed="rId33">
                       <a:extLst>
                         <a:ext uri="{28A0092B-C50C-407E-A947-70E740481C1C}">
                           <a14:useLocalDpi xmlns:a14="http://schemas.microsoft.com/office/drawing/2010/main" val="0"/>
@@ -4698,7 +5569,63 @@
           <w:color w:val="404040" w:themeColor="text1" w:themeTint="BF"/>
           <w:sz w:val="24"/>
         </w:rPr>
-        <w:t>il lance une fonction afficheMenu() qui fait passer la valeur de la marge gauche de l’élément de -200px à 0 et le display de la div sombre à « block ». une fois le menu ouvert, en cliquant sur la &lt;div&gt; sombre, la fonction cacheMenu() se lance, qui rend à chaque élément ses valeurs initiales.</w:t>
+        <w:t xml:space="preserve">il lance une fonction </w:t>
+      </w:r>
+      <w:proofErr w:type="spellStart"/>
+      <w:proofErr w:type="gramStart"/>
+      <w:r>
+        <w:rPr>
+          <w:rFonts w:cstheme="minorHAnsi"/>
+          <w:color w:val="404040" w:themeColor="text1" w:themeTint="BF"/>
+          <w:sz w:val="24"/>
+        </w:rPr>
+        <w:t>afficheMenu</w:t>
+      </w:r>
+      <w:proofErr w:type="spellEnd"/>
+      <w:r>
+        <w:rPr>
+          <w:rFonts w:cstheme="minorHAnsi"/>
+          <w:color w:val="404040" w:themeColor="text1" w:themeTint="BF"/>
+          <w:sz w:val="24"/>
+        </w:rPr>
+        <w:t>(</w:t>
+      </w:r>
+      <w:proofErr w:type="gramEnd"/>
+      <w:r>
+        <w:rPr>
+          <w:rFonts w:cstheme="minorHAnsi"/>
+          <w:color w:val="404040" w:themeColor="text1" w:themeTint="BF"/>
+          <w:sz w:val="24"/>
+        </w:rPr>
+        <w:t xml:space="preserve">) qui fait passer la valeur de la marge gauche de l’élément de -200px à 0 et le display de la div sombre à « block ». une fois le menu ouvert, en cliquant sur la &lt;div&gt; sombre, la fonction </w:t>
+      </w:r>
+      <w:proofErr w:type="spellStart"/>
+      <w:proofErr w:type="gramStart"/>
+      <w:r>
+        <w:rPr>
+          <w:rFonts w:cstheme="minorHAnsi"/>
+          <w:color w:val="404040" w:themeColor="text1" w:themeTint="BF"/>
+          <w:sz w:val="24"/>
+        </w:rPr>
+        <w:t>cacheMenu</w:t>
+      </w:r>
+      <w:proofErr w:type="spellEnd"/>
+      <w:r>
+        <w:rPr>
+          <w:rFonts w:cstheme="minorHAnsi"/>
+          <w:color w:val="404040" w:themeColor="text1" w:themeTint="BF"/>
+          <w:sz w:val="24"/>
+        </w:rPr>
+        <w:t>(</w:t>
+      </w:r>
+      <w:proofErr w:type="gramEnd"/>
+      <w:r>
+        <w:rPr>
+          <w:rFonts w:cstheme="minorHAnsi"/>
+          <w:color w:val="404040" w:themeColor="text1" w:themeTint="BF"/>
+          <w:sz w:val="24"/>
+        </w:rPr>
+        <w:t>) se lance, qui rend à chaque élément ses valeurs initiales.</w:t>
       </w:r>
     </w:p>
     <w:p>
@@ -4735,7 +5662,7 @@
                     </pic:cNvPicPr>
                   </pic:nvPicPr>
                   <pic:blipFill>
-                    <a:blip r:embed="rId33">
+                    <a:blip r:embed="rId34">
                       <a:extLst>
                         <a:ext uri="{28A0092B-C50C-407E-A947-70E740481C1C}">
                           <a14:useLocalDpi xmlns:a14="http://schemas.microsoft.com/office/drawing/2010/main" val="0"/>
@@ -4802,7 +5729,6 @@
           <w:color w:val="404040" w:themeColor="text1" w:themeTint="BF"/>
           <w:sz w:val="24"/>
         </w:rPr>
-        <w:lastRenderedPageBreak/>
         <w:t xml:space="preserve">Une fois les fonctionnalités de base implémentées, et l’application fonctionnelle, nous l’avons présentée à M.AZEDE en tant que version béta afin qu’il la valide. Une fois fait, nous avons continué à la </w:t>
       </w:r>
       <w:r>
@@ -4905,7 +5831,61 @@
           <w:color w:val="404040" w:themeColor="text1" w:themeTint="BF"/>
           <w:sz w:val="24"/>
         </w:rPr>
-        <w:t xml:space="preserve"> grace à la fonction Jquery html() à laquelle j’envoie comme argument un string vide</w:t>
+        <w:t xml:space="preserve"> </w:t>
+      </w:r>
+      <w:proofErr w:type="spellStart"/>
+      <w:r>
+        <w:rPr>
+          <w:rFonts w:cstheme="minorHAnsi"/>
+          <w:color w:val="404040" w:themeColor="text1" w:themeTint="BF"/>
+          <w:sz w:val="24"/>
+        </w:rPr>
+        <w:t>grace</w:t>
+      </w:r>
+      <w:proofErr w:type="spellEnd"/>
+      <w:r>
+        <w:rPr>
+          <w:rFonts w:cstheme="minorHAnsi"/>
+          <w:color w:val="404040" w:themeColor="text1" w:themeTint="BF"/>
+          <w:sz w:val="24"/>
+        </w:rPr>
+        <w:t xml:space="preserve"> à la fonction </w:t>
+      </w:r>
+      <w:proofErr w:type="spellStart"/>
+      <w:r>
+        <w:rPr>
+          <w:rFonts w:cstheme="minorHAnsi"/>
+          <w:color w:val="404040" w:themeColor="text1" w:themeTint="BF"/>
+          <w:sz w:val="24"/>
+        </w:rPr>
+        <w:t>Jquery</w:t>
+      </w:r>
+      <w:proofErr w:type="spellEnd"/>
+      <w:r>
+        <w:rPr>
+          <w:rFonts w:cstheme="minorHAnsi"/>
+          <w:color w:val="404040" w:themeColor="text1" w:themeTint="BF"/>
+          <w:sz w:val="24"/>
+        </w:rPr>
+        <w:t xml:space="preserve"> </w:t>
+      </w:r>
+      <w:proofErr w:type="gramStart"/>
+      <w:r>
+        <w:rPr>
+          <w:rFonts w:cstheme="minorHAnsi"/>
+          <w:color w:val="404040" w:themeColor="text1" w:themeTint="BF"/>
+          <w:sz w:val="24"/>
+        </w:rPr>
+        <w:t>html(</w:t>
+      </w:r>
+      <w:proofErr w:type="gramEnd"/>
+      <w:r>
+        <w:rPr>
+          <w:rFonts w:cstheme="minorHAnsi"/>
+          <w:color w:val="404040" w:themeColor="text1" w:themeTint="BF"/>
+          <w:sz w:val="24"/>
+        </w:rPr>
+        <w:t>) à laquelle j’envoie comme argument un string vide</w:t>
       </w:r>
       <w:r>
         <w:rPr>
@@ -4941,7 +5921,7 @@
                     </pic:cNvPicPr>
                   </pic:nvPicPr>
                   <pic:blipFill>
-                    <a:blip r:embed="rId34">
+                    <a:blip r:embed="rId35">
                       <a:extLst>
                         <a:ext uri="{28A0092B-C50C-407E-A947-70E740481C1C}">
                           <a14:useLocalDpi xmlns:a14="http://schemas.microsoft.com/office/drawing/2010/main" val="0"/>
@@ -5009,15 +5989,114 @@
           <w:color w:val="404040" w:themeColor="text1" w:themeTint="BF"/>
           <w:sz w:val="24"/>
         </w:rPr>
-        <w:t xml:space="preserve"> une taille de police de 0. Cependant, certains articles ayant plus d’une image, le layout de l’application buggais. Comme solution j’ai récupéré la propriété src du premier élément de type &lt;img&gt; de chaque article et l’ai appliqué à l’élément de classe « .image-article », qui deviendra une balise &lt;i</w:t>
-      </w:r>
-      <w:r>
-        <w:rPr>
-          <w:rFonts w:cstheme="minorHAnsi"/>
-          <w:color w:val="404040" w:themeColor="text1" w:themeTint="BF"/>
-          <w:sz w:val="24"/>
-        </w:rPr>
-        <w:t>mg&gt; au lieu d’une balise &lt;div&gt;</w:t>
+        <w:t xml:space="preserve"> une taille de police de 0. Cependant, certains articles ayant plus d’une image, le </w:t>
+      </w:r>
+      <w:proofErr w:type="spellStart"/>
+      <w:r>
+        <w:rPr>
+          <w:rFonts w:cstheme="minorHAnsi"/>
+          <w:color w:val="404040" w:themeColor="text1" w:themeTint="BF"/>
+          <w:sz w:val="24"/>
+        </w:rPr>
+        <w:t>layout</w:t>
+      </w:r>
+      <w:proofErr w:type="spellEnd"/>
+      <w:r>
+        <w:rPr>
+          <w:rFonts w:cstheme="minorHAnsi"/>
+          <w:color w:val="404040" w:themeColor="text1" w:themeTint="BF"/>
+          <w:sz w:val="24"/>
+        </w:rPr>
+        <w:t xml:space="preserve"> de l’application </w:t>
+      </w:r>
+      <w:proofErr w:type="spellStart"/>
+      <w:r>
+        <w:rPr>
+          <w:rFonts w:cstheme="minorHAnsi"/>
+          <w:color w:val="404040" w:themeColor="text1" w:themeTint="BF"/>
+          <w:sz w:val="24"/>
+        </w:rPr>
+        <w:t>buggais</w:t>
+      </w:r>
+      <w:proofErr w:type="spellEnd"/>
+      <w:r>
+        <w:rPr>
+          <w:rFonts w:cstheme="minorHAnsi"/>
+          <w:color w:val="404040" w:themeColor="text1" w:themeTint="BF"/>
+          <w:sz w:val="24"/>
+        </w:rPr>
+        <w:t xml:space="preserve">. Comme solution j’ai récupéré la propriété </w:t>
+      </w:r>
+      <w:proofErr w:type="spellStart"/>
+      <w:r>
+        <w:rPr>
+          <w:rFonts w:cstheme="minorHAnsi"/>
+          <w:color w:val="404040" w:themeColor="text1" w:themeTint="BF"/>
+          <w:sz w:val="24"/>
+        </w:rPr>
+        <w:t>src</w:t>
+      </w:r>
+      <w:proofErr w:type="spellEnd"/>
+      <w:r>
+        <w:rPr>
+          <w:rFonts w:cstheme="minorHAnsi"/>
+          <w:color w:val="404040" w:themeColor="text1" w:themeTint="BF"/>
+          <w:sz w:val="24"/>
+        </w:rPr>
+        <w:t xml:space="preserve"> du </w:t>
+      </w:r>
+      <w:r>
+        <w:rPr>
+          <w:rFonts w:cstheme="minorHAnsi"/>
+          <w:color w:val="404040" w:themeColor="text1" w:themeTint="BF"/>
+          <w:sz w:val="24"/>
+        </w:rPr>
+        <w:lastRenderedPageBreak/>
+        <w:t>premier élément de type &lt;</w:t>
+      </w:r>
+      <w:proofErr w:type="spellStart"/>
+      <w:r>
+        <w:rPr>
+          <w:rFonts w:cstheme="minorHAnsi"/>
+          <w:color w:val="404040" w:themeColor="text1" w:themeTint="BF"/>
+          <w:sz w:val="24"/>
+        </w:rPr>
+        <w:t>img</w:t>
+      </w:r>
+      <w:proofErr w:type="spellEnd"/>
+      <w:r>
+        <w:rPr>
+          <w:rFonts w:cstheme="minorHAnsi"/>
+          <w:color w:val="404040" w:themeColor="text1" w:themeTint="BF"/>
+          <w:sz w:val="24"/>
+        </w:rPr>
+        <w:t>&gt; de chaque article et l’ai appliqué à l’élément de classe « .image-article », qui deviendra une balise &lt;</w:t>
+      </w:r>
+      <w:proofErr w:type="spellStart"/>
+      <w:r>
+        <w:rPr>
+          <w:rFonts w:cstheme="minorHAnsi"/>
+          <w:color w:val="404040" w:themeColor="text1" w:themeTint="BF"/>
+          <w:sz w:val="24"/>
+        </w:rPr>
+        <w:t>i</w:t>
+      </w:r>
+      <w:r>
+        <w:rPr>
+          <w:rFonts w:cstheme="minorHAnsi"/>
+          <w:color w:val="404040" w:themeColor="text1" w:themeTint="BF"/>
+          <w:sz w:val="24"/>
+        </w:rPr>
+        <w:t>mg</w:t>
+      </w:r>
+      <w:proofErr w:type="spellEnd"/>
+      <w:r>
+        <w:rPr>
+          <w:rFonts w:cstheme="minorHAnsi"/>
+          <w:color w:val="404040" w:themeColor="text1" w:themeTint="BF"/>
+          <w:sz w:val="24"/>
+        </w:rPr>
+        <w:t>&gt; au lieu d’une balise &lt;div&gt;</w:t>
       </w:r>
       <w:r>
         <w:rPr>
@@ -5045,7 +6124,7 @@
                     </pic:cNvPicPr>
                   </pic:nvPicPr>
                   <pic:blipFill>
-                    <a:blip r:embed="rId35">
+                    <a:blip r:embed="rId36">
                       <a:extLst>
                         <a:ext uri="{28A0092B-C50C-407E-A947-70E740481C1C}">
                           <a14:useLocalDpi xmlns:a14="http://schemas.microsoft.com/office/drawing/2010/main" val="0"/>
@@ -5132,7 +6211,7 @@
                     </pic:cNvPicPr>
                   </pic:nvPicPr>
                   <pic:blipFill>
-                    <a:blip r:embed="rId36">
+                    <a:blip r:embed="rId37">
                       <a:extLst>
                         <a:ext uri="{28A0092B-C50C-407E-A947-70E740481C1C}">
                           <a14:useLocalDpi xmlns:a14="http://schemas.microsoft.com/office/drawing/2010/main" val="0"/>
@@ -5164,6 +6243,7 @@
         </w:drawing>
       </w:r>
     </w:p>
+    <w:bookmarkEnd w:id="6"/>
     <w:p>
       <w:pPr>
         <w:rPr>
@@ -5206,7 +6286,25 @@
           <w:color w:val="404040" w:themeColor="text1" w:themeTint="BF"/>
           <w:sz w:val="24"/>
         </w:rPr>
-        <w:t>Voici le rendu final de l’application telle que nous l’avons présentée à M.Azede à la fin du stage.</w:t>
+        <w:t xml:space="preserve">Voici le rendu final de l’application telle que nous l’avons présentée à </w:t>
+      </w:r>
+      <w:proofErr w:type="spellStart"/>
+      <w:r>
+        <w:rPr>
+          <w:rFonts w:cstheme="minorHAnsi"/>
+          <w:color w:val="404040" w:themeColor="text1" w:themeTint="BF"/>
+          <w:sz w:val="24"/>
+        </w:rPr>
+        <w:t>M.Azede</w:t>
+      </w:r>
+      <w:proofErr w:type="spellEnd"/>
+      <w:r>
+        <w:rPr>
+          <w:rFonts w:cstheme="minorHAnsi"/>
+          <w:color w:val="404040" w:themeColor="text1" w:themeTint="BF"/>
+          <w:sz w:val="24"/>
+        </w:rPr>
+        <w:t xml:space="preserve"> à la fin du stage.</w:t>
       </w:r>
       <w:r>
         <w:rPr>
@@ -5259,7 +6357,7 @@
                     </pic:cNvPicPr>
                   </pic:nvPicPr>
                   <pic:blipFill>
-                    <a:blip r:embed="rId37">
+                    <a:blip r:embed="rId38">
                       <a:extLst>
                         <a:ext uri="{28A0092B-C50C-407E-A947-70E740481C1C}">
                           <a14:useLocalDpi xmlns:a14="http://schemas.microsoft.com/office/drawing/2010/main" val="0"/>
@@ -5311,7 +6409,7 @@
         </w:rPr>
         <w:pict>
           <v:shape id="_x0000_s1027" type="#_x0000_t75" style="position:absolute;margin-left:86.6pt;margin-top:8.65pt;width:156.45pt;height:278.1pt;z-index:251673600;mso-position-horizontal-relative:text;mso-position-vertical-relative:text;mso-width-relative:page;mso-height-relative:page">
-            <v:imagedata r:id="rId38" o:title="Capture d'écran 2019-10-09 19.16.15"/>
+            <v:imagedata r:id="rId39" o:title="Capture d'écran 2019-10-09 19.16"/>
             <w10:wrap type="square"/>
           </v:shape>
         </w:pict>
@@ -5322,7 +6420,7 @@
         </w:rPr>
         <w:pict>
           <v:shape id="_x0000_s1028" type="#_x0000_t75" style="position:absolute;margin-left:83.95pt;margin-top:318.35pt;width:159.1pt;height:282.8pt;z-index:251675648;mso-position-horizontal-relative:text;mso-position-vertical-relative:text;mso-width-relative:page;mso-height-relative:page">
-            <v:imagedata r:id="rId39" o:title="Capture d'écran 2019-10-09 19.16.28"/>
+            <v:imagedata r:id="rId40" o:title="Capture d'écran 2019-10-09 19.16"/>
             <w10:wrap type="square"/>
           </v:shape>
         </w:pict>
@@ -5361,7 +6459,7 @@
                     </pic:cNvPicPr>
                   </pic:nvPicPr>
                   <pic:blipFill>
-                    <a:blip r:embed="rId40">
+                    <a:blip r:embed="rId41">
                       <a:extLst>
                         <a:ext uri="{28A0092B-C50C-407E-A947-70E740481C1C}">
                           <a14:useLocalDpi xmlns:a14="http://schemas.microsoft.com/office/drawing/2010/main" val="0"/>
@@ -5410,19 +6508,100 @@
     <w:p/>
     <w:p>
       <w:pPr>
+        <w:rPr>
+          <w:rFonts w:cstheme="minorHAnsi"/>
+          <w:color w:val="404040" w:themeColor="text1" w:themeTint="BF"/>
+          <w:sz w:val="24"/>
+        </w:rPr>
+      </w:pPr>
+      <w:r>
+        <w:rPr>
+          <w:rFonts w:cstheme="minorHAnsi"/>
+          <w:color w:val="404040" w:themeColor="text1" w:themeTint="BF"/>
+          <w:sz w:val="24"/>
+        </w:rPr>
+        <w:t>Nous avons cependant dû modifier le design initial en raison d’imprévus lors du développement</w:t>
+      </w:r>
+      <w:r>
+        <w:rPr>
+          <w:rFonts w:cstheme="minorHAnsi"/>
+          <w:color w:val="404040" w:themeColor="text1" w:themeTint="BF"/>
+          <w:sz w:val="24"/>
+        </w:rPr>
+        <w:t> :</w:t>
+      </w:r>
+    </w:p>
+    <w:p>
+      <w:pPr>
         <w:pStyle w:val="Paragraphedeliste"/>
         <w:numPr>
           <w:ilvl w:val="0"/>
-          <w:numId w:val="3"/>
+          <w:numId w:val="13"/>
         </w:numPr>
-      </w:pPr>
-      <w:r>
-        <w:rPr>
-          <w:rFonts w:cstheme="minorHAnsi"/>
-          <w:color w:val="404040" w:themeColor="text1" w:themeTint="BF"/>
-          <w:sz w:val="24"/>
-        </w:rPr>
-        <w:t>La chaine youtube n’étant pas une priorité de NewsAntilles et n’ayant pas été mise à jour depuis plusieurs mois, nous avons décidé de retirer le boutton du direct</w:t>
+        <w:spacing w:line="480" w:lineRule="auto"/>
+        <w:rPr>
+          <w:rFonts w:cstheme="minorHAnsi"/>
+          <w:color w:val="404040" w:themeColor="text1" w:themeTint="BF"/>
+          <w:sz w:val="24"/>
+        </w:rPr>
+      </w:pPr>
+      <w:r>
+        <w:rPr>
+          <w:rFonts w:cstheme="minorHAnsi"/>
+          <w:color w:val="404040" w:themeColor="text1" w:themeTint="BF"/>
+          <w:sz w:val="24"/>
+        </w:rPr>
+        <w:t xml:space="preserve">La chaine </w:t>
+      </w:r>
+      <w:r>
+        <w:rPr>
+          <w:rFonts w:cstheme="minorHAnsi"/>
+          <w:color w:val="404040" w:themeColor="text1" w:themeTint="BF"/>
+          <w:sz w:val="24"/>
+        </w:rPr>
+        <w:t>YouTube</w:t>
+      </w:r>
+      <w:r>
+        <w:rPr>
+          <w:rFonts w:cstheme="minorHAnsi"/>
+          <w:color w:val="404040" w:themeColor="text1" w:themeTint="BF"/>
+          <w:sz w:val="24"/>
+        </w:rPr>
+        <w:t xml:space="preserve"> n’étant pas une priorité de </w:t>
+      </w:r>
+      <w:proofErr w:type="spellStart"/>
+      <w:r>
+        <w:rPr>
+          <w:rFonts w:cstheme="minorHAnsi"/>
+          <w:color w:val="404040" w:themeColor="text1" w:themeTint="BF"/>
+          <w:sz w:val="24"/>
+        </w:rPr>
+        <w:t>NewsAntilles</w:t>
+      </w:r>
+      <w:proofErr w:type="spellEnd"/>
+      <w:r>
+        <w:rPr>
+          <w:rFonts w:cstheme="minorHAnsi"/>
+          <w:color w:val="404040" w:themeColor="text1" w:themeTint="BF"/>
+          <w:sz w:val="24"/>
+        </w:rPr>
+        <w:t xml:space="preserve"> et n’ayant pas été mise à jour depuis plusieurs mois, nous avons décidé de retirer le </w:t>
+      </w:r>
+      <w:r>
+        <w:rPr>
+          <w:rFonts w:cstheme="minorHAnsi"/>
+          <w:color w:val="404040" w:themeColor="text1" w:themeTint="BF"/>
+          <w:sz w:val="24"/>
+        </w:rPr>
+        <w:t>bouton</w:t>
+      </w:r>
+      <w:r>
+        <w:rPr>
+          <w:rFonts w:cstheme="minorHAnsi"/>
+          <w:color w:val="404040" w:themeColor="text1" w:themeTint="BF"/>
+          <w:sz w:val="24"/>
+        </w:rPr>
+        <w:t xml:space="preserve"> du direct</w:t>
       </w:r>
     </w:p>
     <w:p>
@@ -5430,22 +6609,58 @@
         <w:pStyle w:val="Paragraphedeliste"/>
         <w:numPr>
           <w:ilvl w:val="0"/>
-          <w:numId w:val="3"/>
+          <w:numId w:val="13"/>
         </w:numPr>
-        <w:spacing w:line="360" w:lineRule="auto"/>
-        <w:rPr>
-          <w:rFonts w:cstheme="minorHAnsi"/>
-          <w:color w:val="404040" w:themeColor="text1" w:themeTint="BF"/>
-          <w:sz w:val="24"/>
-        </w:rPr>
-      </w:pPr>
-      <w:r>
-        <w:rPr>
-          <w:rFonts w:cstheme="minorHAnsi"/>
-          <w:color w:val="404040" w:themeColor="text1" w:themeTint="BF"/>
-          <w:sz w:val="24"/>
-        </w:rPr>
-        <w:t>Contrairement à ce qui était prévu nous n’avons pas reçu l’accès au serveur. Notre plan initial était de récupérer les informations des articles directement sur le serveur et ensuite de les afficher dans l’application. Cette option n’étant plus possible, nous avons décidé d’afficher la page web de l’article directement dans l’application. Nous avons donc créé un &lt;iframe&gt; prenant la totalité de l’affichage, et ayant un « display : none ». lorsqu’un article est sélectionné par l’utilisateur, le display devient « block » et l’url de l’article est attribuée à sa propriété src.</w:t>
+        <w:spacing w:line="480" w:lineRule="auto"/>
+        <w:rPr>
+          <w:rFonts w:cstheme="minorHAnsi"/>
+          <w:color w:val="404040" w:themeColor="text1" w:themeTint="BF"/>
+          <w:sz w:val="24"/>
+        </w:rPr>
+      </w:pPr>
+      <w:r>
+        <w:rPr>
+          <w:rFonts w:cstheme="minorHAnsi"/>
+          <w:color w:val="404040" w:themeColor="text1" w:themeTint="BF"/>
+          <w:sz w:val="24"/>
+        </w:rPr>
+        <w:t>Contrairement à ce qui était prévu nous n’avons pas reçu l’accès au serveur. Notre plan initial était de récupérer les informations des articles directement sur le serveur et ensuite de les afficher dans l’application. Cette option n’étant plus possible, nous avons décidé d’afficher la page web de l’article directement dans l’application. Nous avons donc créé un &lt;</w:t>
+      </w:r>
+      <w:proofErr w:type="spellStart"/>
+      <w:r>
+        <w:rPr>
+          <w:rFonts w:cstheme="minorHAnsi"/>
+          <w:color w:val="404040" w:themeColor="text1" w:themeTint="BF"/>
+          <w:sz w:val="24"/>
+        </w:rPr>
+        <w:t>iframe</w:t>
+      </w:r>
+      <w:proofErr w:type="spellEnd"/>
+      <w:r>
+        <w:rPr>
+          <w:rFonts w:cstheme="minorHAnsi"/>
+          <w:color w:val="404040" w:themeColor="text1" w:themeTint="BF"/>
+          <w:sz w:val="24"/>
+        </w:rPr>
+        <w:t xml:space="preserve">&gt; prenant la totalité de l’affichage, et ayant un « display : none ». lorsqu’un article est sélectionné par l’utilisateur, le display devient « block » et l’url de l’article est attribuée à sa propriété </w:t>
+      </w:r>
+      <w:proofErr w:type="spellStart"/>
+      <w:r>
+        <w:rPr>
+          <w:rFonts w:cstheme="minorHAnsi"/>
+          <w:color w:val="404040" w:themeColor="text1" w:themeTint="BF"/>
+          <w:sz w:val="24"/>
+        </w:rPr>
+        <w:t>src</w:t>
+      </w:r>
+      <w:proofErr w:type="spellEnd"/>
+      <w:r>
+        <w:rPr>
+          <w:rFonts w:cstheme="minorHAnsi"/>
+          <w:color w:val="404040" w:themeColor="text1" w:themeTint="BF"/>
+          <w:sz w:val="24"/>
+        </w:rPr>
+        <w:t>.</w:t>
       </w:r>
     </w:p>
     <w:p>
@@ -5453,9 +6668,9 @@
         <w:pStyle w:val="Paragraphedeliste"/>
         <w:numPr>
           <w:ilvl w:val="0"/>
-          <w:numId w:val="3"/>
+          <w:numId w:val="13"/>
         </w:numPr>
-        <w:spacing w:line="360" w:lineRule="auto"/>
+        <w:spacing w:line="480" w:lineRule="auto"/>
         <w:rPr>
           <w:rFonts w:cstheme="minorHAnsi"/>
           <w:color w:val="404040" w:themeColor="text1" w:themeTint="BF"/>
@@ -5476,8 +6691,44 @@
         <w:pStyle w:val="Paragraphedeliste"/>
         <w:numPr>
           <w:ilvl w:val="0"/>
-          <w:numId w:val="3"/>
+          <w:numId w:val="13"/>
         </w:numPr>
+        <w:spacing w:line="480" w:lineRule="auto"/>
+        <w:rPr>
+          <w:rFonts w:cstheme="minorHAnsi"/>
+          <w:color w:val="404040" w:themeColor="text1" w:themeTint="BF"/>
+          <w:sz w:val="24"/>
+        </w:rPr>
+      </w:pPr>
+      <w:r>
+        <w:rPr>
+          <w:rFonts w:cstheme="minorHAnsi"/>
+          <w:color w:val="404040" w:themeColor="text1" w:themeTint="BF"/>
+          <w:sz w:val="24"/>
+        </w:rPr>
+        <w:t xml:space="preserve">La fonctionnalité de notifications n’a pas pu être implantée car elle </w:t>
+      </w:r>
+      <w:proofErr w:type="spellStart"/>
+      <w:r>
+        <w:rPr>
+          <w:rFonts w:cstheme="minorHAnsi"/>
+          <w:color w:val="404040" w:themeColor="text1" w:themeTint="BF"/>
+          <w:sz w:val="24"/>
+        </w:rPr>
+        <w:t>necessitait</w:t>
+      </w:r>
+      <w:proofErr w:type="spellEnd"/>
+      <w:r>
+        <w:rPr>
+          <w:rFonts w:cstheme="minorHAnsi"/>
+          <w:color w:val="404040" w:themeColor="text1" w:themeTint="BF"/>
+          <w:sz w:val="24"/>
+        </w:rPr>
+        <w:t xml:space="preserve"> l’emploi de technologies que nous ne maitrisons pas</w:t>
+      </w:r>
+    </w:p>
+    <w:p>
+      <w:pPr>
         <w:spacing w:line="360" w:lineRule="auto"/>
         <w:rPr>
           <w:rFonts w:cstheme="minorHAnsi"/>
@@ -5491,25 +6742,33 @@
           <w:color w:val="404040" w:themeColor="text1" w:themeTint="BF"/>
           <w:sz w:val="24"/>
         </w:rPr>
-        <w:t>La fonctionnalité de notifications n’a pas pu être implantée car elle necessitait l’emploi de technologies que nous ne maitrisons pas</w:t>
-      </w:r>
-    </w:p>
-    <w:p>
-      <w:pPr>
-        <w:spacing w:line="360" w:lineRule="auto"/>
-        <w:rPr>
-          <w:rFonts w:cstheme="minorHAnsi"/>
-          <w:color w:val="404040" w:themeColor="text1" w:themeTint="BF"/>
-          <w:sz w:val="24"/>
-        </w:rPr>
-      </w:pPr>
-      <w:r>
-        <w:rPr>
-          <w:rFonts w:cstheme="minorHAnsi"/>
-          <w:color w:val="404040" w:themeColor="text1" w:themeTint="BF"/>
-          <w:sz w:val="24"/>
-        </w:rPr>
-        <w:t>Dans les mois qui suivent, nous resterons en contact avec M.Azede afin de palier à ces problèmes</w:t>
+        <w:t xml:space="preserve">Dans les mois qui suivent, nous resterons en contact avec </w:t>
+      </w:r>
+      <w:proofErr w:type="spellStart"/>
+      <w:r>
+        <w:rPr>
+          <w:rFonts w:cstheme="minorHAnsi"/>
+          <w:color w:val="404040" w:themeColor="text1" w:themeTint="BF"/>
+          <w:sz w:val="24"/>
+        </w:rPr>
+        <w:t>M.Azede</w:t>
+      </w:r>
+      <w:proofErr w:type="spellEnd"/>
+      <w:r>
+        <w:rPr>
+          <w:rFonts w:cstheme="minorHAnsi"/>
+          <w:color w:val="404040" w:themeColor="text1" w:themeTint="BF"/>
+          <w:sz w:val="24"/>
+        </w:rPr>
+        <w:t xml:space="preserve"> afin de palier à ces problèmes</w:t>
+      </w:r>
+      <w:r>
+        <w:rPr>
+          <w:rFonts w:cstheme="minorHAnsi"/>
+          <w:color w:val="404040" w:themeColor="text1" w:themeTint="BF"/>
+          <w:sz w:val="24"/>
+        </w:rPr>
+        <w:t>.</w:t>
       </w:r>
     </w:p>
     <w:p>
@@ -5564,8 +6823,21 @@
         <w:spacing w:line="360" w:lineRule="auto"/>
       </w:pPr>
       <w:r>
-        <w:t>mettre du php dans le powerpoint</w:t>
-      </w:r>
+        <w:t xml:space="preserve">mettre du </w:t>
+      </w:r>
+      <w:proofErr w:type="spellStart"/>
+      <w:r>
+        <w:t>php</w:t>
+      </w:r>
+      <w:proofErr w:type="spellEnd"/>
+      <w:r>
+        <w:t xml:space="preserve"> dans le </w:t>
+      </w:r>
+      <w:proofErr w:type="spellStart"/>
+      <w:r>
+        <w:t>powerpoint</w:t>
+      </w:r>
+      <w:proofErr w:type="spellEnd"/>
     </w:p>
     <w:p>
       <w:pPr>
@@ -5577,8 +6849,13 @@
         <w:spacing w:line="360" w:lineRule="auto"/>
       </w:pPr>
       <w:r>
-        <w:t>parler de la sécuité</w:t>
-      </w:r>
+        <w:t xml:space="preserve">parler de la </w:t>
+      </w:r>
+      <w:proofErr w:type="spellStart"/>
+      <w:r>
+        <w:t>sécuité</w:t>
+      </w:r>
+      <w:proofErr w:type="spellEnd"/>
     </w:p>
     <w:p>
       <w:pPr>
@@ -5596,7 +6873,15 @@
         <w:spacing w:line="360" w:lineRule="auto"/>
       </w:pPr>
       <w:r>
-        <w:t>Imprimer un CV a jour (ajouter le projet de stage)</w:t>
+        <w:t xml:space="preserve">Imprimer un CV </w:t>
+      </w:r>
+      <w:proofErr w:type="gramStart"/>
+      <w:r>
+        <w:t>a</w:t>
+      </w:r>
+      <w:proofErr w:type="gramEnd"/>
+      <w:r>
+        <w:t xml:space="preserve"> jour (ajouter le projet de stage)</w:t>
       </w:r>
     </w:p>
     <w:p>
@@ -5622,8 +6907,13 @@
         <w:spacing w:line="360" w:lineRule="auto"/>
       </w:pPr>
       <w:r>
-        <w:t>présentation powerpoint</w:t>
-      </w:r>
+        <w:t xml:space="preserve">présentation </w:t>
+      </w:r>
+      <w:proofErr w:type="spellStart"/>
+      <w:r>
+        <w:t>powerpoint</w:t>
+      </w:r>
+      <w:proofErr w:type="spellEnd"/>
     </w:p>
     <w:p>
       <w:pPr>
@@ -5648,7 +6938,23 @@
         <w:spacing w:line="360" w:lineRule="auto"/>
       </w:pPr>
       <w:r>
-        <w:t>lire la doc, les coms, api , vs</w:t>
+        <w:t xml:space="preserve">lire la doc, les </w:t>
+      </w:r>
+      <w:proofErr w:type="spellStart"/>
+      <w:r>
+        <w:t>coms</w:t>
+      </w:r>
+      <w:proofErr w:type="spellEnd"/>
+      <w:r>
+        <w:t xml:space="preserve">, </w:t>
+      </w:r>
+      <w:proofErr w:type="gramStart"/>
+      <w:r>
+        <w:t>api ,</w:t>
+      </w:r>
+      <w:proofErr w:type="gramEnd"/>
+      <w:r>
+        <w:t xml:space="preserve"> vs</w:t>
       </w:r>
     </w:p>
     <w:p>
@@ -5661,7 +6967,31 @@
         <w:spacing w:line="360" w:lineRule="auto"/>
       </w:pPr>
       <w:r>
-        <w:t>référencement naturel, seo, rapidité du charfement, compatibilité avec les mobile, mots clés bien choisis,</w:t>
+        <w:t xml:space="preserve">référencement naturel, </w:t>
+      </w:r>
+      <w:proofErr w:type="spellStart"/>
+      <w:r>
+        <w:t>seo</w:t>
+      </w:r>
+      <w:proofErr w:type="spellEnd"/>
+      <w:r>
+        <w:t xml:space="preserve">, rapidité du </w:t>
+      </w:r>
+      <w:proofErr w:type="spellStart"/>
+      <w:r>
+        <w:t>charfement</w:t>
+      </w:r>
+      <w:proofErr w:type="spellEnd"/>
+      <w:r>
+        <w:t xml:space="preserve">, compatibilité avec </w:t>
+      </w:r>
+      <w:proofErr w:type="gramStart"/>
+      <w:r>
+        <w:t>les mobile</w:t>
+      </w:r>
+      <w:proofErr w:type="gramEnd"/>
+      <w:r>
+        <w:t>, mots clés bien choisis,</w:t>
       </w:r>
     </w:p>
     <w:p>
@@ -5674,7 +7004,15 @@
         <w:spacing w:line="360" w:lineRule="auto"/>
       </w:pPr>
       <w:r>
-        <w:t>vulnérabilités: injection sql, Cross Script Scripting</w:t>
+        <w:t xml:space="preserve">vulnérabilités: injection </w:t>
+      </w:r>
+      <w:proofErr w:type="spellStart"/>
+      <w:r>
+        <w:t>sql</w:t>
+      </w:r>
+      <w:proofErr w:type="spellEnd"/>
+      <w:r>
+        <w:t>, Cross Script Scripting</w:t>
       </w:r>
     </w:p>
     <w:p>
@@ -5706,7 +7044,23 @@
         <w:spacing w:line="360" w:lineRule="auto"/>
       </w:pPr>
       <w:r>
-        <w:t>mesure de sécurité pr les users: login</w:t>
+        <w:t xml:space="preserve">mesure de sécurité </w:t>
+      </w:r>
+      <w:proofErr w:type="spellStart"/>
+      <w:r>
+        <w:t>pr</w:t>
+      </w:r>
+      <w:proofErr w:type="spellEnd"/>
+      <w:r>
+        <w:t xml:space="preserve"> les </w:t>
+      </w:r>
+      <w:proofErr w:type="spellStart"/>
+      <w:r>
+        <w:t>users</w:t>
+      </w:r>
+      <w:proofErr w:type="spellEnd"/>
+      <w:r>
+        <w:t>: login</w:t>
       </w:r>
     </w:p>
     <w:p>
@@ -5718,8 +7072,13 @@
         </w:numPr>
         <w:spacing w:line="360" w:lineRule="auto"/>
       </w:pPr>
-      <w:r>
-        <w:t xml:space="preserve">verifier la conformité à la maquette: recette (site </w:t>
+      <w:proofErr w:type="spellStart"/>
+      <w:r>
+        <w:t>verifier</w:t>
+      </w:r>
+      <w:proofErr w:type="spellEnd"/>
+      <w:r>
+        <w:t xml:space="preserve"> la conformité à la maquette: recette (site </w:t>
       </w:r>
       <w:r>
         <w:t>conforme,</w:t>
@@ -5737,13 +7096,26 @@
         </w:numPr>
         <w:spacing w:line="360" w:lineRule="auto"/>
       </w:pPr>
-      <w:r>
-        <w:t>verifier la conformité de la bdd à la maquette: clé primaires</w:t>
+      <w:proofErr w:type="spellStart"/>
+      <w:r>
+        <w:t>verifier</w:t>
+      </w:r>
+      <w:proofErr w:type="spellEnd"/>
+      <w:r>
+        <w:t xml:space="preserve"> la conformité de la </w:t>
+      </w:r>
+      <w:proofErr w:type="spellStart"/>
+      <w:r>
+        <w:t>bdd</w:t>
+      </w:r>
+      <w:proofErr w:type="spellEnd"/>
+      <w:r>
+        <w:t xml:space="preserve"> à la maquette: clé primaires</w:t>
       </w:r>
     </w:p>
     <w:p/>
     <w:sectPr>
-      <w:footerReference w:type="default" r:id="rId41"/>
+      <w:footerReference w:type="default" r:id="rId42"/>
       <w:pgSz w:w="11906" w:h="16838"/>
       <w:pgMar w:top="1417" w:right="1417" w:bottom="1417" w:left="1417" w:header="708" w:footer="708" w:gutter="0"/>
       <w:pgNumType w:start="1"/>
@@ -5810,7 +7182,7 @@
           <w:rPr>
             <w:noProof/>
           </w:rPr>
-          <w:t>4</w:t>
+          <w:t>18</w:t>
         </w:r>
         <w:r>
           <w:fldChar w:fldCharType="end"/>
@@ -8774,7 +10146,7 @@
 </file>
 
 <file path=customXml/itemProps2.xml><?xml version="1.0" encoding="utf-8"?>
-<ds:datastoreItem xmlns:ds="http://schemas.openxmlformats.org/officeDocument/2006/customXml" ds:itemID="{CE6703F0-F91F-44AD-B5C5-79B3AEE1ED89}">
+<ds:datastoreItem xmlns:ds="http://schemas.openxmlformats.org/officeDocument/2006/customXml" ds:itemID="{2DDAD2E8-CABA-4188-99FB-02298989D7CD}">
   <ds:schemaRefs>
     <ds:schemaRef ds:uri="http://schemas.openxmlformats.org/officeDocument/2006/bibliography"/>
   </ds:schemaRefs>
